--- a/Psalmody Source/56 Apostles feast Psali Batos.docx
+++ b/Psalmody Source/56 Apostles feast Psali Batos.docx
@@ -70,8 +70,9 @@
             <w:pPr>
               <w:pStyle w:val="Coptic"/>
             </w:pPr>
-            <w:bookmarkStart w:id="0" w:name="_GoBack"/>
-            <w:bookmarkEnd w:id="0"/>
+            <w:r>
+              <w:t>Ⲁⲣⲓⲥⲁⲗⲡⲓⲍⲓⲛ ⲱ̀ ⲛⲁⲙⲉⲛⲣⲁϯ: ϧⲉⲛ ⲟⲩⲥ̀ⲙⲏ ⲛ̀ⲥⲁⲗⲡⲓⲅⲅⲟⲥ: ϧⲉⲛ ⲡ̀ϣⲁⲓ ⲛ̀ⲛⲁϭⲟⲓⲥ ⲛ̀ⲓⲟϯ: ⲡⲉⲛⲓⲱⲧ Ⲡⲉⲧⲣⲟⲥ ⲛⲉⲙ ⲡⲉⲛⲥⲁϧ Ⲡⲁⲩⲗⲟⲥ.</w:t>
+            </w:r>
           </w:p>
         </w:tc>
         <w:tc>
@@ -116,762 +117,835 @@
             <w:pPr>
               <w:pStyle w:val="Coptic"/>
             </w:pPr>
-          </w:p>
-        </w:tc>
-        <w:tc>
-          <w:tcPr>
-            <w:tcW w:w="1242" w:type="pct"/>
-          </w:tcPr>
-          <w:p/>
-        </w:tc>
-        <w:tc>
-          <w:tcPr>
-            <w:tcW w:w="1255" w:type="pct"/>
-          </w:tcPr>
-          <w:p>
-            <w:pPr>
-              <w:ind w:left="196" w:hanging="196"/>
-            </w:pPr>
-          </w:p>
-        </w:tc>
-        <w:tc>
-          <w:tcPr>
-            <w:tcW w:w="1255" w:type="pct"/>
-          </w:tcPr>
-          <w:p>
-            <w:pPr>
-              <w:ind w:left="196" w:hanging="196"/>
-            </w:pPr>
-          </w:p>
-        </w:tc>
-      </w:tr>
-      <w:tr>
-        <w:tc>
-          <w:tcPr>
-            <w:tcW w:w="1248" w:type="pct"/>
-          </w:tcPr>
-          <w:p>
-            <w:pPr>
-              <w:pStyle w:val="Coptic"/>
-            </w:pPr>
-          </w:p>
-        </w:tc>
-        <w:tc>
-          <w:tcPr>
-            <w:tcW w:w="1242" w:type="pct"/>
-          </w:tcPr>
-          <w:p/>
-        </w:tc>
-        <w:tc>
-          <w:tcPr>
-            <w:tcW w:w="1255" w:type="pct"/>
-          </w:tcPr>
-          <w:p>
-            <w:pPr>
-              <w:ind w:left="196" w:hanging="196"/>
-            </w:pPr>
-          </w:p>
-        </w:tc>
-        <w:tc>
-          <w:tcPr>
-            <w:tcW w:w="1255" w:type="pct"/>
-          </w:tcPr>
-          <w:p>
-            <w:pPr>
-              <w:ind w:left="196" w:hanging="196"/>
-            </w:pPr>
-          </w:p>
-        </w:tc>
-      </w:tr>
-      <w:tr>
-        <w:tc>
-          <w:tcPr>
-            <w:tcW w:w="1248" w:type="pct"/>
-          </w:tcPr>
-          <w:p>
-            <w:pPr>
-              <w:pStyle w:val="Coptic"/>
-            </w:pPr>
-          </w:p>
-        </w:tc>
-        <w:tc>
-          <w:tcPr>
-            <w:tcW w:w="1242" w:type="pct"/>
-          </w:tcPr>
-          <w:p/>
-        </w:tc>
-        <w:tc>
-          <w:tcPr>
-            <w:tcW w:w="1255" w:type="pct"/>
-          </w:tcPr>
-          <w:p>
-            <w:pPr>
-              <w:ind w:left="196" w:hanging="196"/>
-            </w:pPr>
-          </w:p>
-        </w:tc>
-        <w:tc>
-          <w:tcPr>
-            <w:tcW w:w="1255" w:type="pct"/>
-          </w:tcPr>
-          <w:p>
-            <w:pPr>
-              <w:ind w:left="196" w:hanging="196"/>
-            </w:pPr>
-          </w:p>
-        </w:tc>
-      </w:tr>
-      <w:tr>
-        <w:tc>
-          <w:tcPr>
-            <w:tcW w:w="1248" w:type="pct"/>
-          </w:tcPr>
-          <w:p>
-            <w:pPr>
-              <w:pStyle w:val="Coptic"/>
-            </w:pPr>
-          </w:p>
-        </w:tc>
-        <w:tc>
-          <w:tcPr>
-            <w:tcW w:w="1242" w:type="pct"/>
-          </w:tcPr>
-          <w:p/>
-        </w:tc>
-        <w:tc>
-          <w:tcPr>
-            <w:tcW w:w="1255" w:type="pct"/>
-          </w:tcPr>
-          <w:p>
-            <w:pPr>
-              <w:ind w:left="196" w:hanging="196"/>
-            </w:pPr>
-          </w:p>
-        </w:tc>
-        <w:tc>
-          <w:tcPr>
-            <w:tcW w:w="1255" w:type="pct"/>
-          </w:tcPr>
-          <w:p>
-            <w:pPr>
-              <w:ind w:left="196" w:hanging="196"/>
-            </w:pPr>
-          </w:p>
-        </w:tc>
-      </w:tr>
-      <w:tr>
-        <w:tc>
-          <w:tcPr>
-            <w:tcW w:w="1248" w:type="pct"/>
-          </w:tcPr>
-          <w:p>
-            <w:pPr>
-              <w:pStyle w:val="Coptic"/>
-            </w:pPr>
-          </w:p>
-        </w:tc>
-        <w:tc>
-          <w:tcPr>
-            <w:tcW w:w="1242" w:type="pct"/>
-          </w:tcPr>
-          <w:p/>
-        </w:tc>
-        <w:tc>
-          <w:tcPr>
-            <w:tcW w:w="1255" w:type="pct"/>
-          </w:tcPr>
-          <w:p>
-            <w:pPr>
-              <w:ind w:left="196" w:hanging="196"/>
-            </w:pPr>
-          </w:p>
-        </w:tc>
-        <w:tc>
-          <w:tcPr>
-            <w:tcW w:w="1255" w:type="pct"/>
-          </w:tcPr>
-          <w:p>
-            <w:pPr>
-              <w:ind w:left="196" w:hanging="196"/>
-            </w:pPr>
-          </w:p>
-        </w:tc>
-      </w:tr>
-      <w:tr>
-        <w:tc>
-          <w:tcPr>
-            <w:tcW w:w="1248" w:type="pct"/>
-          </w:tcPr>
-          <w:p>
-            <w:pPr>
-              <w:pStyle w:val="Coptic"/>
-            </w:pPr>
-          </w:p>
-        </w:tc>
-        <w:tc>
-          <w:tcPr>
-            <w:tcW w:w="1242" w:type="pct"/>
-          </w:tcPr>
-          <w:p/>
-        </w:tc>
-        <w:tc>
-          <w:tcPr>
-            <w:tcW w:w="1255" w:type="pct"/>
-          </w:tcPr>
-          <w:p>
-            <w:pPr>
-              <w:ind w:left="196" w:hanging="196"/>
-            </w:pPr>
-          </w:p>
-        </w:tc>
-        <w:tc>
-          <w:tcPr>
-            <w:tcW w:w="1255" w:type="pct"/>
-          </w:tcPr>
-          <w:p>
-            <w:pPr>
-              <w:ind w:left="196" w:hanging="196"/>
-            </w:pPr>
-          </w:p>
-        </w:tc>
-      </w:tr>
-      <w:tr>
-        <w:tc>
-          <w:tcPr>
-            <w:tcW w:w="1248" w:type="pct"/>
-          </w:tcPr>
-          <w:p>
-            <w:pPr>
-              <w:pStyle w:val="Coptic"/>
-            </w:pPr>
-          </w:p>
-        </w:tc>
-        <w:tc>
-          <w:tcPr>
-            <w:tcW w:w="1242" w:type="pct"/>
-          </w:tcPr>
-          <w:p/>
-        </w:tc>
-        <w:tc>
-          <w:tcPr>
-            <w:tcW w:w="1255" w:type="pct"/>
-          </w:tcPr>
-          <w:p>
-            <w:pPr>
-              <w:ind w:left="196" w:hanging="196"/>
-            </w:pPr>
-          </w:p>
-        </w:tc>
-        <w:tc>
-          <w:tcPr>
-            <w:tcW w:w="1255" w:type="pct"/>
-          </w:tcPr>
-          <w:p>
-            <w:pPr>
-              <w:ind w:left="196" w:hanging="196"/>
-            </w:pPr>
-          </w:p>
-        </w:tc>
-      </w:tr>
-      <w:tr>
-        <w:tc>
-          <w:tcPr>
-            <w:tcW w:w="1248" w:type="pct"/>
-          </w:tcPr>
-          <w:p>
-            <w:pPr>
-              <w:pStyle w:val="Coptic"/>
-            </w:pPr>
-          </w:p>
-        </w:tc>
-        <w:tc>
-          <w:tcPr>
-            <w:tcW w:w="1242" w:type="pct"/>
-          </w:tcPr>
-          <w:p/>
-        </w:tc>
-        <w:tc>
-          <w:tcPr>
-            <w:tcW w:w="1255" w:type="pct"/>
-          </w:tcPr>
-          <w:p>
-            <w:pPr>
-              <w:ind w:left="196" w:hanging="196"/>
-            </w:pPr>
-          </w:p>
-        </w:tc>
-        <w:tc>
-          <w:tcPr>
-            <w:tcW w:w="1255" w:type="pct"/>
-          </w:tcPr>
-          <w:p>
-            <w:pPr>
-              <w:ind w:left="196" w:hanging="196"/>
-            </w:pPr>
-          </w:p>
-        </w:tc>
-      </w:tr>
-      <w:tr>
-        <w:tc>
-          <w:tcPr>
-            <w:tcW w:w="1248" w:type="pct"/>
-          </w:tcPr>
-          <w:p>
-            <w:pPr>
-              <w:pStyle w:val="Coptic"/>
-            </w:pPr>
-          </w:p>
-        </w:tc>
-        <w:tc>
-          <w:tcPr>
-            <w:tcW w:w="1242" w:type="pct"/>
-          </w:tcPr>
-          <w:p/>
-        </w:tc>
-        <w:tc>
-          <w:tcPr>
-            <w:tcW w:w="1255" w:type="pct"/>
-          </w:tcPr>
-          <w:p>
-            <w:pPr>
-              <w:ind w:left="196" w:hanging="196"/>
-            </w:pPr>
-          </w:p>
-        </w:tc>
-        <w:tc>
-          <w:tcPr>
-            <w:tcW w:w="1255" w:type="pct"/>
-          </w:tcPr>
-          <w:p>
-            <w:pPr>
-              <w:ind w:left="196" w:hanging="196"/>
-            </w:pPr>
-          </w:p>
-        </w:tc>
-      </w:tr>
-      <w:tr>
-        <w:tc>
-          <w:tcPr>
-            <w:tcW w:w="1248" w:type="pct"/>
-          </w:tcPr>
-          <w:p>
-            <w:pPr>
-              <w:pStyle w:val="Coptic"/>
-            </w:pPr>
-          </w:p>
-        </w:tc>
-        <w:tc>
-          <w:tcPr>
-            <w:tcW w:w="1242" w:type="pct"/>
-          </w:tcPr>
-          <w:p/>
-        </w:tc>
-        <w:tc>
-          <w:tcPr>
-            <w:tcW w:w="1255" w:type="pct"/>
-          </w:tcPr>
-          <w:p/>
-        </w:tc>
-        <w:tc>
-          <w:tcPr>
-            <w:tcW w:w="1255" w:type="pct"/>
-          </w:tcPr>
-          <w:p>
-            <w:pPr>
-              <w:ind w:left="196" w:hanging="196"/>
-            </w:pPr>
-          </w:p>
-        </w:tc>
-      </w:tr>
-      <w:tr>
-        <w:tc>
-          <w:tcPr>
-            <w:tcW w:w="1248" w:type="pct"/>
-          </w:tcPr>
-          <w:p>
-            <w:pPr>
-              <w:pStyle w:val="Coptic"/>
-            </w:pPr>
-          </w:p>
-        </w:tc>
-        <w:tc>
-          <w:tcPr>
-            <w:tcW w:w="1242" w:type="pct"/>
-          </w:tcPr>
-          <w:p/>
-        </w:tc>
-        <w:tc>
-          <w:tcPr>
-            <w:tcW w:w="1255" w:type="pct"/>
-          </w:tcPr>
-          <w:p>
-            <w:pPr>
-              <w:ind w:left="196" w:hanging="196"/>
-            </w:pPr>
-          </w:p>
-        </w:tc>
-        <w:tc>
-          <w:tcPr>
-            <w:tcW w:w="1255" w:type="pct"/>
-          </w:tcPr>
-          <w:p>
-            <w:pPr>
-              <w:ind w:left="196" w:hanging="196"/>
-            </w:pPr>
-          </w:p>
-        </w:tc>
-      </w:tr>
-      <w:tr>
-        <w:tc>
-          <w:tcPr>
-            <w:tcW w:w="1248" w:type="pct"/>
-          </w:tcPr>
-          <w:p>
-            <w:pPr>
-              <w:pStyle w:val="Coptic"/>
-            </w:pPr>
-          </w:p>
-        </w:tc>
-        <w:tc>
-          <w:tcPr>
-            <w:tcW w:w="1242" w:type="pct"/>
-          </w:tcPr>
-          <w:p/>
-        </w:tc>
-        <w:tc>
-          <w:tcPr>
-            <w:tcW w:w="1255" w:type="pct"/>
-          </w:tcPr>
-          <w:p>
-            <w:pPr>
-              <w:ind w:left="196" w:hanging="196"/>
-            </w:pPr>
-          </w:p>
-        </w:tc>
-        <w:tc>
-          <w:tcPr>
-            <w:tcW w:w="1255" w:type="pct"/>
-          </w:tcPr>
-          <w:p>
-            <w:pPr>
-              <w:ind w:left="196" w:hanging="196"/>
-            </w:pPr>
-          </w:p>
-        </w:tc>
-      </w:tr>
-      <w:tr>
-        <w:tc>
-          <w:tcPr>
-            <w:tcW w:w="1248" w:type="pct"/>
-          </w:tcPr>
-          <w:p>
-            <w:pPr>
-              <w:pStyle w:val="Coptic"/>
-            </w:pPr>
-          </w:p>
-        </w:tc>
-        <w:tc>
-          <w:tcPr>
-            <w:tcW w:w="1242" w:type="pct"/>
-          </w:tcPr>
-          <w:p/>
-        </w:tc>
-        <w:tc>
-          <w:tcPr>
-            <w:tcW w:w="1255" w:type="pct"/>
-          </w:tcPr>
-          <w:p>
-            <w:pPr>
-              <w:ind w:left="196" w:hanging="196"/>
-            </w:pPr>
-          </w:p>
-        </w:tc>
-        <w:tc>
-          <w:tcPr>
-            <w:tcW w:w="1255" w:type="pct"/>
-          </w:tcPr>
-          <w:p>
-            <w:pPr>
-              <w:ind w:left="196" w:hanging="196"/>
-            </w:pPr>
-          </w:p>
-        </w:tc>
-      </w:tr>
-      <w:tr>
-        <w:tc>
-          <w:tcPr>
-            <w:tcW w:w="1248" w:type="pct"/>
-          </w:tcPr>
-          <w:p>
-            <w:pPr>
-              <w:pStyle w:val="Coptic"/>
-            </w:pPr>
-          </w:p>
-        </w:tc>
-        <w:tc>
-          <w:tcPr>
-            <w:tcW w:w="1242" w:type="pct"/>
-          </w:tcPr>
-          <w:p/>
-        </w:tc>
-        <w:tc>
-          <w:tcPr>
-            <w:tcW w:w="1255" w:type="pct"/>
-          </w:tcPr>
-          <w:p>
-            <w:pPr>
-              <w:ind w:left="196" w:hanging="196"/>
-            </w:pPr>
-          </w:p>
-        </w:tc>
-        <w:tc>
-          <w:tcPr>
-            <w:tcW w:w="1255" w:type="pct"/>
-          </w:tcPr>
-          <w:p>
-            <w:pPr>
-              <w:ind w:left="196" w:hanging="196"/>
-            </w:pPr>
-          </w:p>
-        </w:tc>
-      </w:tr>
-      <w:tr>
-        <w:tc>
-          <w:tcPr>
-            <w:tcW w:w="1248" w:type="pct"/>
-          </w:tcPr>
-          <w:p>
-            <w:pPr>
-              <w:pStyle w:val="Coptic"/>
-            </w:pPr>
-          </w:p>
-        </w:tc>
-        <w:tc>
-          <w:tcPr>
-            <w:tcW w:w="1242" w:type="pct"/>
-          </w:tcPr>
-          <w:p/>
-        </w:tc>
-        <w:tc>
-          <w:tcPr>
-            <w:tcW w:w="1255" w:type="pct"/>
-          </w:tcPr>
-          <w:p>
-            <w:pPr>
-              <w:ind w:left="196" w:hanging="196"/>
-            </w:pPr>
-          </w:p>
-        </w:tc>
-        <w:tc>
-          <w:tcPr>
-            <w:tcW w:w="1255" w:type="pct"/>
-          </w:tcPr>
-          <w:p>
-            <w:pPr>
-              <w:ind w:left="196" w:hanging="196"/>
-            </w:pPr>
-          </w:p>
-        </w:tc>
-      </w:tr>
-      <w:tr>
-        <w:tc>
-          <w:tcPr>
-            <w:tcW w:w="1248" w:type="pct"/>
-          </w:tcPr>
-          <w:p>
-            <w:pPr>
-              <w:pStyle w:val="Coptic"/>
-            </w:pPr>
-          </w:p>
-        </w:tc>
-        <w:tc>
-          <w:tcPr>
-            <w:tcW w:w="1242" w:type="pct"/>
-          </w:tcPr>
-          <w:p/>
-        </w:tc>
-        <w:tc>
-          <w:tcPr>
-            <w:tcW w:w="1255" w:type="pct"/>
-          </w:tcPr>
-          <w:p>
-            <w:pPr>
-              <w:ind w:left="196" w:hanging="196"/>
-            </w:pPr>
-          </w:p>
-        </w:tc>
-        <w:tc>
-          <w:tcPr>
-            <w:tcW w:w="1255" w:type="pct"/>
-          </w:tcPr>
-          <w:p>
-            <w:pPr>
-              <w:ind w:left="196" w:hanging="196"/>
-            </w:pPr>
-          </w:p>
-        </w:tc>
-      </w:tr>
-      <w:tr>
-        <w:tc>
-          <w:tcPr>
-            <w:tcW w:w="1248" w:type="pct"/>
-          </w:tcPr>
-          <w:p>
-            <w:pPr>
-              <w:pStyle w:val="Coptic"/>
-            </w:pPr>
-          </w:p>
-        </w:tc>
-        <w:tc>
-          <w:tcPr>
-            <w:tcW w:w="1242" w:type="pct"/>
-          </w:tcPr>
-          <w:p/>
-        </w:tc>
-        <w:tc>
-          <w:tcPr>
-            <w:tcW w:w="1255" w:type="pct"/>
-          </w:tcPr>
-          <w:p>
-            <w:pPr>
-              <w:ind w:left="196" w:hanging="196"/>
-            </w:pPr>
-          </w:p>
-        </w:tc>
-        <w:tc>
-          <w:tcPr>
-            <w:tcW w:w="1255" w:type="pct"/>
-          </w:tcPr>
-          <w:p>
-            <w:pPr>
-              <w:ind w:left="196" w:hanging="196"/>
-            </w:pPr>
-          </w:p>
-        </w:tc>
-      </w:tr>
-      <w:tr>
-        <w:tc>
-          <w:tcPr>
-            <w:tcW w:w="1248" w:type="pct"/>
-          </w:tcPr>
-          <w:p>
-            <w:pPr>
-              <w:pStyle w:val="Coptic"/>
-            </w:pPr>
-          </w:p>
-        </w:tc>
-        <w:tc>
-          <w:tcPr>
-            <w:tcW w:w="1242" w:type="pct"/>
-          </w:tcPr>
-          <w:p/>
-        </w:tc>
-        <w:tc>
-          <w:tcPr>
-            <w:tcW w:w="1255" w:type="pct"/>
-          </w:tcPr>
-          <w:p>
-            <w:pPr>
-              <w:ind w:left="196" w:hanging="196"/>
-            </w:pPr>
-          </w:p>
-        </w:tc>
-        <w:tc>
-          <w:tcPr>
-            <w:tcW w:w="1255" w:type="pct"/>
-          </w:tcPr>
-          <w:p>
-            <w:pPr>
-              <w:ind w:left="196" w:hanging="196"/>
-            </w:pPr>
-          </w:p>
-        </w:tc>
-      </w:tr>
-      <w:tr>
-        <w:tc>
-          <w:tcPr>
-            <w:tcW w:w="1248" w:type="pct"/>
-          </w:tcPr>
-          <w:p>
-            <w:pPr>
-              <w:pStyle w:val="Coptic"/>
-            </w:pPr>
-          </w:p>
-        </w:tc>
-        <w:tc>
-          <w:tcPr>
-            <w:tcW w:w="1242" w:type="pct"/>
-          </w:tcPr>
-          <w:p/>
-        </w:tc>
-        <w:tc>
-          <w:tcPr>
-            <w:tcW w:w="1255" w:type="pct"/>
-          </w:tcPr>
-          <w:p>
-            <w:pPr>
-              <w:ind w:left="196" w:hanging="196"/>
-            </w:pPr>
-          </w:p>
-        </w:tc>
-        <w:tc>
-          <w:tcPr>
-            <w:tcW w:w="1255" w:type="pct"/>
-          </w:tcPr>
-          <w:p>
-            <w:pPr>
-              <w:ind w:left="196" w:hanging="196"/>
-            </w:pPr>
-          </w:p>
-        </w:tc>
-      </w:tr>
-      <w:tr>
-        <w:tc>
-          <w:tcPr>
-            <w:tcW w:w="1248" w:type="pct"/>
-          </w:tcPr>
-          <w:p>
-            <w:pPr>
-              <w:pStyle w:val="Coptic"/>
-            </w:pPr>
-          </w:p>
-        </w:tc>
-        <w:tc>
-          <w:tcPr>
-            <w:tcW w:w="1242" w:type="pct"/>
-          </w:tcPr>
-          <w:p/>
-        </w:tc>
-        <w:tc>
-          <w:tcPr>
-            <w:tcW w:w="1255" w:type="pct"/>
-          </w:tcPr>
-          <w:p>
-            <w:pPr>
-              <w:ind w:left="196" w:hanging="196"/>
-            </w:pPr>
-          </w:p>
-        </w:tc>
-        <w:tc>
-          <w:tcPr>
-            <w:tcW w:w="1255" w:type="pct"/>
-          </w:tcPr>
-          <w:p>
-            <w:pPr>
-              <w:ind w:left="196" w:hanging="196"/>
-            </w:pPr>
-          </w:p>
-        </w:tc>
-      </w:tr>
-      <w:tr>
-        <w:tc>
-          <w:tcPr>
-            <w:tcW w:w="1248" w:type="pct"/>
-          </w:tcPr>
-          <w:p>
-            <w:pPr>
-              <w:pStyle w:val="Coptic"/>
-            </w:pPr>
+            <w:r>
+              <w:t>Ⲃⲟⲛ ⲟⲩⲣⲁϣⲓ ⲛⲉⲙ ⲟⲩⲑⲉⲗⲏⲗ: ⲉⲣⲡ̀ⲣⲉⲡⲓ ⲙ̀ⲡⲓⲥ̀ⲛⲁⲩ (ⲃ̄) ⲛ̀ⲥ̀ⲧⲁⲩⲗⲟⲥ: ⲛ̀ⲧⲉ Ⲡⲓⲭ̀ⲣⲓⲥⲧⲟⲥ Ⲉⲙⲙⲁⲛⲟⲩⲏⲗ: ⲡⲉⲛⲓⲱⲧ Ⲡⲉⲧⲣⲟⲥ ⲛⲉⲙ ⲡⲉⲛⲥⲁϧ Ⲡⲁⲩⲗⲟⲥ.</w:t>
+            </w:r>
+          </w:p>
+        </w:tc>
+        <w:tc>
+          <w:tcPr>
+            <w:tcW w:w="1242" w:type="pct"/>
+          </w:tcPr>
+          <w:p/>
+        </w:tc>
+        <w:tc>
+          <w:tcPr>
+            <w:tcW w:w="1255" w:type="pct"/>
+          </w:tcPr>
+          <w:p>
+            <w:pPr>
+              <w:ind w:left="196" w:hanging="196"/>
+            </w:pPr>
+          </w:p>
+        </w:tc>
+        <w:tc>
+          <w:tcPr>
+            <w:tcW w:w="1255" w:type="pct"/>
+          </w:tcPr>
+          <w:p>
+            <w:pPr>
+              <w:ind w:left="196" w:hanging="196"/>
+            </w:pPr>
+          </w:p>
+        </w:tc>
+      </w:tr>
+      <w:tr>
+        <w:tc>
+          <w:tcPr>
+            <w:tcW w:w="1248" w:type="pct"/>
+          </w:tcPr>
+          <w:p>
+            <w:pPr>
+              <w:pStyle w:val="Coptic"/>
+            </w:pPr>
+            <w:r>
+              <w:t>Ⲅⲉⲛⲟⲥ ⲛⲓⲃⲉⲛ ⲛ̀ⲛⲓⲡⲓⲥⲧⲟⲥ: ⲁⲩⲑⲱⲟⲩϯ ϧⲉⲛ ϯⲉⲕⲕⲗⲏⲥⲓⲁ: ϧⲉⲛ ⲡ̀ϣⲁⲓ ⲛ̀ⲛⲓⲁ̀ⲡⲟⲥⲧⲟⲗⲟⲥ: ϧⲉⲛ ϩⲁⲛϩⲱⲥ ⲛⲉⲙ ϩⲁⲛⲯⲁⲗⲓⲁ.</w:t>
+            </w:r>
+          </w:p>
+        </w:tc>
+        <w:tc>
+          <w:tcPr>
+            <w:tcW w:w="1242" w:type="pct"/>
+          </w:tcPr>
+          <w:p/>
+        </w:tc>
+        <w:tc>
+          <w:tcPr>
+            <w:tcW w:w="1255" w:type="pct"/>
+          </w:tcPr>
+          <w:p>
+            <w:pPr>
+              <w:ind w:left="196" w:hanging="196"/>
+            </w:pPr>
+          </w:p>
+        </w:tc>
+        <w:tc>
+          <w:tcPr>
+            <w:tcW w:w="1255" w:type="pct"/>
+          </w:tcPr>
+          <w:p>
+            <w:pPr>
+              <w:ind w:left="196" w:hanging="196"/>
+            </w:pPr>
+          </w:p>
+        </w:tc>
+      </w:tr>
+      <w:tr>
+        <w:tc>
+          <w:tcPr>
+            <w:tcW w:w="1248" w:type="pct"/>
+          </w:tcPr>
+          <w:p>
+            <w:pPr>
+              <w:pStyle w:val="Coptic"/>
+            </w:pPr>
+            <w:r>
+              <w:t>Ⲇⲁⲩⲓⲇ ⲡ̀ⲟⲩⲣⲟ ⲁϥⲱϣ ⲉ̀ⲃⲟⲗ: ϧⲉⲛ ⲡ̀ⲭⲱⲙ ⲛ̀ⲧⲉ ⲛⲓⲯⲁⲗⲙⲟⲥ: ϫⲉ ⲁ̀ ⲡⲟⲩϧ̀ⲣⲱⲟⲩ ϣⲉⲛⲁϥ ⲉ̀ⲃⲟⲗ: ⲟⲩⲟϩ ⲛⲟⲩⲥⲁϫⲓ ⲁⲩⲫⲟϩ ⲉ̀ⲡⲓⲕⲟⲥⲙⲟⲥ.</w:t>
+            </w:r>
+          </w:p>
+        </w:tc>
+        <w:tc>
+          <w:tcPr>
+            <w:tcW w:w="1242" w:type="pct"/>
+          </w:tcPr>
+          <w:p/>
+        </w:tc>
+        <w:tc>
+          <w:tcPr>
+            <w:tcW w:w="1255" w:type="pct"/>
+          </w:tcPr>
+          <w:p>
+            <w:pPr>
+              <w:ind w:left="196" w:hanging="196"/>
+            </w:pPr>
+          </w:p>
+        </w:tc>
+        <w:tc>
+          <w:tcPr>
+            <w:tcW w:w="1255" w:type="pct"/>
+          </w:tcPr>
+          <w:p>
+            <w:pPr>
+              <w:ind w:left="196" w:hanging="196"/>
+            </w:pPr>
+          </w:p>
+        </w:tc>
+      </w:tr>
+      <w:tr>
+        <w:tc>
+          <w:tcPr>
+            <w:tcW w:w="1248" w:type="pct"/>
+          </w:tcPr>
+          <w:p>
+            <w:pPr>
+              <w:pStyle w:val="Coptic"/>
+            </w:pPr>
+            <w:r>
+              <w:t>Ⲉⲃⲟⲗϩⲓⲧⲉⲛ ⲛⲓⲁ̀ⲡⲟⲥⲧⲟⲗⲟⲥ: ⲛⲉⲙ ⲛⲓⲙⲁⲑⲏⲧⲏⲥ ⲙ̀Ⲡⲓⲭ̀ⲣⲓⲥⲧⲟⲥ: ⲁⲛⲥⲟⲩⲉⲛ ⲠⲉⲛϬⲟⲓⲥ Ⲓⲏⲥⲟⲩⲥ Ⲡⲓⲗⲟⲅⲟⲥ: ⲉⲑⲃⲏⲧⲟⲩ ⲛⲁⲓ ⲛⲁⲛ ⲱ̀ Ⲡⲓⲁ̀ⲅⲁⲑⲟⲥ.</w:t>
+            </w:r>
+          </w:p>
+        </w:tc>
+        <w:tc>
+          <w:tcPr>
+            <w:tcW w:w="1242" w:type="pct"/>
+          </w:tcPr>
+          <w:p/>
+        </w:tc>
+        <w:tc>
+          <w:tcPr>
+            <w:tcW w:w="1255" w:type="pct"/>
+          </w:tcPr>
+          <w:p>
+            <w:pPr>
+              <w:ind w:left="196" w:hanging="196"/>
+            </w:pPr>
+          </w:p>
+        </w:tc>
+        <w:tc>
+          <w:tcPr>
+            <w:tcW w:w="1255" w:type="pct"/>
+          </w:tcPr>
+          <w:p>
+            <w:pPr>
+              <w:ind w:left="196" w:hanging="196"/>
+            </w:pPr>
+          </w:p>
+        </w:tc>
+      </w:tr>
+      <w:tr>
+        <w:tc>
+          <w:tcPr>
+            <w:tcW w:w="1248" w:type="pct"/>
+          </w:tcPr>
+          <w:p>
+            <w:pPr>
+              <w:pStyle w:val="Coptic"/>
+            </w:pPr>
+            <w:r>
+              <w:t>Ⲍⲉⲟϣ ⲛ̀ϫⲉ ⲛⲓⲙⲏⲓⲛⲓ: ⲉ̀ⲧⲁⲩⲁⲓⲧⲟⲩ ϧⲉⲛ ⲡⲓⲕⲟⲥⲙⲟⲥ: ⲟⲩⲟϩ ⲁⲩⲧⲁⲗϭⲟ ⲛ̀ⲛⲏⲉⲧϣⲱⲛⲓ: ϧⲉⲛ ⲫ̀ⲣⲁⲛ ⲙ̀Ⲡⲉⲛϭⲟⲓⲥ Ⲓⲏⲥⲟⲩⲥ Ⲡⲓⲭ̄̀ⲣⲓⲥⲧⲟⲥ.</w:t>
+            </w:r>
+          </w:p>
+        </w:tc>
+        <w:tc>
+          <w:tcPr>
+            <w:tcW w:w="1242" w:type="pct"/>
+          </w:tcPr>
+          <w:p/>
+        </w:tc>
+        <w:tc>
+          <w:tcPr>
+            <w:tcW w:w="1255" w:type="pct"/>
+          </w:tcPr>
+          <w:p>
+            <w:pPr>
+              <w:ind w:left="196" w:hanging="196"/>
+            </w:pPr>
+          </w:p>
+        </w:tc>
+        <w:tc>
+          <w:tcPr>
+            <w:tcW w:w="1255" w:type="pct"/>
+          </w:tcPr>
+          <w:p>
+            <w:pPr>
+              <w:ind w:left="196" w:hanging="196"/>
+            </w:pPr>
+          </w:p>
+        </w:tc>
+      </w:tr>
+      <w:tr>
+        <w:tc>
+          <w:tcPr>
+            <w:tcW w:w="1248" w:type="pct"/>
+          </w:tcPr>
+          <w:p>
+            <w:pPr>
+              <w:pStyle w:val="Coptic"/>
+            </w:pPr>
+            <w:r>
+              <w:t>Ⲏⲡⲡⲉ ⲁ̀ⲛⲟⲛ ϧⲁ Ⲛⲓⲭ̀ⲣⲓⲥⲧⲓⲁⲛⲟⲥ: ⲧⲉⲛⲉⲣϣⲁⲓ ⲛⲱⲟⲩ ϧⲉⲛ ϩⲁⲛϩⲩⲙⲛⲟⲥ: ⲉⲛⲱϣ ⲉ̀ⲃⲟⲗ ⲉⲛϫⲱ ⲙ̀ⲙⲟⲥ: ϫⲉ ⲝⲉⲣⲉ ⲛⲱⲧⲉⲛ ⲱ̀ ⲛⲓⲁ̀ⲡⲟⲥⲧⲟⲗⲟⲥ.</w:t>
+            </w:r>
+          </w:p>
+        </w:tc>
+        <w:tc>
+          <w:tcPr>
+            <w:tcW w:w="1242" w:type="pct"/>
+          </w:tcPr>
+          <w:p/>
+        </w:tc>
+        <w:tc>
+          <w:tcPr>
+            <w:tcW w:w="1255" w:type="pct"/>
+          </w:tcPr>
+          <w:p>
+            <w:pPr>
+              <w:ind w:left="196" w:hanging="196"/>
+            </w:pPr>
+          </w:p>
+        </w:tc>
+        <w:tc>
+          <w:tcPr>
+            <w:tcW w:w="1255" w:type="pct"/>
+          </w:tcPr>
+          <w:p>
+            <w:pPr>
+              <w:ind w:left="196" w:hanging="196"/>
+            </w:pPr>
+          </w:p>
+        </w:tc>
+      </w:tr>
+      <w:tr>
+        <w:tc>
+          <w:tcPr>
+            <w:tcW w:w="1248" w:type="pct"/>
+          </w:tcPr>
+          <w:p>
+            <w:pPr>
+              <w:pStyle w:val="Coptic"/>
+            </w:pPr>
+            <w:r>
+              <w:t xml:space="preserve">Ⲑⲱⲕ ⲧⲉ ϯϫⲟⲙ ⲛⲉⲙ ⲛⲓⲧⲁⲓⲟ: ⲱ̀ </w:t>
+            </w:r>
+            <w:r>
+              <w:lastRenderedPageBreak/>
+              <w:t>Ⲡⲉⲛⲥⲱⲧⲏⲣ ⲛ̀ⲁ̀ⲅⲁⲑⲟⲥ: ⲭⲱ ⲛⲁⲛ ⲉ̀ⲃⲟⲗ ⲉⲑⲃⲉ ⲛⲓϯϩⲟ: ⲙ̀ⲡⲉⲛⲓⲱⲧ Ⲡⲉⲧⲣⲟⲥ ⲛⲉⲙ ⲡⲉⲛⲥⲁϧ Ⲡⲁⲩⲗⲟⲥ.</w:t>
+            </w:r>
+          </w:p>
+        </w:tc>
+        <w:tc>
+          <w:tcPr>
+            <w:tcW w:w="1242" w:type="pct"/>
+          </w:tcPr>
+          <w:p/>
+        </w:tc>
+        <w:tc>
+          <w:tcPr>
+            <w:tcW w:w="1255" w:type="pct"/>
+          </w:tcPr>
+          <w:p>
+            <w:pPr>
+              <w:ind w:left="196" w:hanging="196"/>
+            </w:pPr>
+          </w:p>
+        </w:tc>
+        <w:tc>
+          <w:tcPr>
+            <w:tcW w:w="1255" w:type="pct"/>
+          </w:tcPr>
+          <w:p>
+            <w:pPr>
+              <w:ind w:left="196" w:hanging="196"/>
+            </w:pPr>
+          </w:p>
+        </w:tc>
+      </w:tr>
+      <w:tr>
+        <w:tc>
+          <w:tcPr>
+            <w:tcW w:w="1248" w:type="pct"/>
+          </w:tcPr>
+          <w:p>
+            <w:pPr>
+              <w:pStyle w:val="Coptic"/>
+            </w:pPr>
+            <w:r>
+              <w:lastRenderedPageBreak/>
+              <w:t>Ⲓⲥ ϩⲏⲡⲡⲉ ⲡⲉⲛϭⲟⲓⲥ Ⲓⲏⲥⲟⲩⲥ Ⲡⲓⲭ̀ⲣⲓⲥⲧⲟⲥ: ⲁϥⲧⲁⲗⲟ ⲛ̀ⲧⲉϥϫⲓϫ ⲛ̀ⲟⲩⲓ̀ⲛⲁⲙ: ⲉ̀ϫⲉⲛ ⲛⲓⲁ̀ⲫⲏⲟⲩⲓ̀ ⲛ̀ⲛⲓⲁ̀ⲡⲟⲥⲧⲟⲗⲟⲥ: ⲛⲓⲥⲉⲛϯ ⲉⲧⲛⲁⲛⲉⲩ ⲛ̀ⲁⲧⲕⲓⲙ.</w:t>
+            </w:r>
+          </w:p>
+        </w:tc>
+        <w:tc>
+          <w:tcPr>
+            <w:tcW w:w="1242" w:type="pct"/>
+          </w:tcPr>
+          <w:p/>
+        </w:tc>
+        <w:tc>
+          <w:tcPr>
+            <w:tcW w:w="1255" w:type="pct"/>
+          </w:tcPr>
+          <w:p>
+            <w:pPr>
+              <w:ind w:left="196" w:hanging="196"/>
+            </w:pPr>
+          </w:p>
+        </w:tc>
+        <w:tc>
+          <w:tcPr>
+            <w:tcW w:w="1255" w:type="pct"/>
+          </w:tcPr>
+          <w:p>
+            <w:pPr>
+              <w:ind w:left="196" w:hanging="196"/>
+            </w:pPr>
+          </w:p>
+        </w:tc>
+      </w:tr>
+      <w:tr>
+        <w:tc>
+          <w:tcPr>
+            <w:tcW w:w="1248" w:type="pct"/>
+          </w:tcPr>
+          <w:p>
+            <w:pPr>
+              <w:pStyle w:val="Coptic"/>
+            </w:pPr>
+            <w:r>
+              <w:t>Ⲕⲉ ⲡⲁⲗⲓⲛ ⲡⲉⲛⲥⲁϭ Ⲡⲁⲩⲗⲟⲥ: ⲁϥⲟⲩⲱⲛϩ ⲛⲁϥ ⲛ̀ϫⲉ Ⲓⲏⲥⲟⲩⲥ Ⲡⲓⲭ̀ⲣⲓⲥⲧⲟⲥ: ϧⲉⲛ ⲫ̀ⲙⲱⲓⲧ ⲛ̀Ⲇⲁⲙⲁⲥⲕⲟⲥ: ⲟⲩⲟϩ ⲁϥⲥⲱⲧⲡ ⲙ̀ⲙⲟϥ ⲛ̀ⲟⲩⲁ̀ⲡⲟⲥⲧⲟⲗⲟⲥ.</w:t>
+            </w:r>
+          </w:p>
+        </w:tc>
+        <w:tc>
+          <w:tcPr>
+            <w:tcW w:w="1242" w:type="pct"/>
+          </w:tcPr>
+          <w:p/>
+        </w:tc>
+        <w:tc>
+          <w:tcPr>
+            <w:tcW w:w="1255" w:type="pct"/>
+          </w:tcPr>
+          <w:p>
+            <w:pPr>
+              <w:ind w:left="196" w:hanging="196"/>
+            </w:pPr>
+          </w:p>
+        </w:tc>
+        <w:tc>
+          <w:tcPr>
+            <w:tcW w:w="1255" w:type="pct"/>
+          </w:tcPr>
+          <w:p>
+            <w:pPr>
+              <w:ind w:left="196" w:hanging="196"/>
+            </w:pPr>
+          </w:p>
+        </w:tc>
+      </w:tr>
+      <w:tr>
+        <w:tc>
+          <w:tcPr>
+            <w:tcW w:w="1248" w:type="pct"/>
+          </w:tcPr>
+          <w:p>
+            <w:pPr>
+              <w:pStyle w:val="Coptic"/>
+            </w:pPr>
+            <w:r>
+              <w:t>Ⲗⲁⲟⲥ ⲛ̀Ⲛⲓⲭ̀ⲣⲓⲥⲧⲓⲁⲛⲟⲥ: ⲉⲧϧⲉⲛ Ⲣⲱⲙⲏ ⲛⲉⲙ Ⲁⲗⲉⲝⲁⲛⲇ̀ⲣⲓⲁ: ⲥⲉⲧⲁⲓ ⲛ̀ⲛⲓⲁ̀ⲡⲟⲥⲧⲟⲗⲟⲥ: ⲛⲉⲙ ⲧ̀ⲭⲱⲣⲁ ⲛ̀Ⲭⲏⲙⲓ ⲛⲉⲙ Ⲁⲛⲧⲓⲟⲭⲓⲁ.</w:t>
+            </w:r>
+          </w:p>
+        </w:tc>
+        <w:tc>
+          <w:tcPr>
+            <w:tcW w:w="1242" w:type="pct"/>
+          </w:tcPr>
+          <w:p/>
+        </w:tc>
+        <w:tc>
+          <w:tcPr>
+            <w:tcW w:w="1255" w:type="pct"/>
+          </w:tcPr>
+          <w:p/>
+        </w:tc>
+        <w:tc>
+          <w:tcPr>
+            <w:tcW w:w="1255" w:type="pct"/>
+          </w:tcPr>
+          <w:p>
+            <w:pPr>
+              <w:ind w:left="196" w:hanging="196"/>
+            </w:pPr>
+          </w:p>
+        </w:tc>
+      </w:tr>
+      <w:tr>
+        <w:tc>
+          <w:tcPr>
+            <w:tcW w:w="1248" w:type="pct"/>
+          </w:tcPr>
+          <w:p>
+            <w:pPr>
+              <w:pStyle w:val="Coptic"/>
+            </w:pPr>
+            <w:r>
+              <w:t>Ⲙⲁⲣⲉⲛⲑⲱⲟⲩϯ ⲱ̀ ⲛⲁⲙⲉⲛⲣⲁϯ: ⲛ̀ⲧⲉⲛϩⲱⲥ ⲉ̀Ⲡⲓⲭ̀ⲣⲓⲥⲧⲟⲥ ⲠⲉⲛϬⲟⲓⲥ: ⲛ̀ⲧⲉⲛⲧⲁⲟ̀ ⲛ̀ⲛⲁϭⲟⲓⲥ ⲛ̀ⲓⲟϯ: ⲛⲏⲉⲧⲥⲱⲧⲡ ⲛ̀ⲁ̀ⲡⲟⲥⲧⲟⲗⲟⲥ.</w:t>
+            </w:r>
+          </w:p>
+        </w:tc>
+        <w:tc>
+          <w:tcPr>
+            <w:tcW w:w="1242" w:type="pct"/>
+          </w:tcPr>
+          <w:p/>
+        </w:tc>
+        <w:tc>
+          <w:tcPr>
+            <w:tcW w:w="1255" w:type="pct"/>
+          </w:tcPr>
+          <w:p>
+            <w:pPr>
+              <w:ind w:left="196" w:hanging="196"/>
+            </w:pPr>
+          </w:p>
+        </w:tc>
+        <w:tc>
+          <w:tcPr>
+            <w:tcW w:w="1255" w:type="pct"/>
+          </w:tcPr>
+          <w:p>
+            <w:pPr>
+              <w:ind w:left="196" w:hanging="196"/>
+            </w:pPr>
+          </w:p>
+        </w:tc>
+      </w:tr>
+      <w:tr>
+        <w:tc>
+          <w:tcPr>
+            <w:tcW w:w="1248" w:type="pct"/>
+          </w:tcPr>
+          <w:p>
+            <w:pPr>
+              <w:pStyle w:val="Coptic"/>
+            </w:pPr>
+            <w:r>
+              <w:t>Ⲛⲁⲓ ⲛⲁⲛ ⲟⲩⲟϩ ⲥⲱⲧⲉⲙ ⲉ̀ⲣⲟⲛ: ⲱ̀ Ⲡⲉⲛⲥⲱⲧⲏⲣ ⲛ̀ⲁ̀ⲅⲁⲑⲟⲥ: ⲱ̀ⲗⲓ ⲙ̀ⲡⲉⲕϫⲱⲛⲧ ⲉ̀ⲃⲟⲗ ϩⲁⲣⲟⲛ: ⲉⲑⲃⲉ ⲛⲉⲛⲓⲟϯ ⲛ̀ⲁ̀ⲡⲟⲥⲧⲟⲗⲟⲥ.</w:t>
+            </w:r>
+          </w:p>
+        </w:tc>
+        <w:tc>
+          <w:tcPr>
+            <w:tcW w:w="1242" w:type="pct"/>
+          </w:tcPr>
+          <w:p/>
+        </w:tc>
+        <w:tc>
+          <w:tcPr>
+            <w:tcW w:w="1255" w:type="pct"/>
+          </w:tcPr>
+          <w:p>
+            <w:pPr>
+              <w:ind w:left="196" w:hanging="196"/>
+            </w:pPr>
+          </w:p>
+        </w:tc>
+        <w:tc>
+          <w:tcPr>
+            <w:tcW w:w="1255" w:type="pct"/>
+          </w:tcPr>
+          <w:p>
+            <w:pPr>
+              <w:ind w:left="196" w:hanging="196"/>
+            </w:pPr>
+          </w:p>
+        </w:tc>
+      </w:tr>
+      <w:tr>
+        <w:tc>
+          <w:tcPr>
+            <w:tcW w:w="1248" w:type="pct"/>
+          </w:tcPr>
+          <w:p>
+            <w:pPr>
+              <w:pStyle w:val="Coptic"/>
+            </w:pPr>
+            <w:r>
+              <w:t>Ⲝⲁ ⲡ̀ϣⲱⲓ ⲉ̀ⲙⲁϣⲱ ⲛⲓⲛⲓϣϯ: ⲉ̀ϩⲟⲧⲉ ⲛⲓⲑ̀ⲙⲏⲓ ⲛⲉⲙ ⲛⲓⲇⲓⲕⲉⲟⲥ: ⲉⲑⲃⲉ ⲛⲓⲙⲏⲓⲛⲓ ⲉⲩⲟⲓ ⲛ̀ϩⲟⲧ: ⲛⲏⲉ̀ⲧⲁⲩⲁⲓⲧⲟⲩ ϧⲉⲛ ⲡⲓⲕⲟⲥⲙⲟⲥ.</w:t>
+            </w:r>
+          </w:p>
+        </w:tc>
+        <w:tc>
+          <w:tcPr>
+            <w:tcW w:w="1242" w:type="pct"/>
+          </w:tcPr>
+          <w:p/>
+        </w:tc>
+        <w:tc>
+          <w:tcPr>
+            <w:tcW w:w="1255" w:type="pct"/>
+          </w:tcPr>
+          <w:p>
+            <w:pPr>
+              <w:ind w:left="196" w:hanging="196"/>
+            </w:pPr>
+          </w:p>
+        </w:tc>
+        <w:tc>
+          <w:tcPr>
+            <w:tcW w:w="1255" w:type="pct"/>
+          </w:tcPr>
+          <w:p>
+            <w:pPr>
+              <w:ind w:left="196" w:hanging="196"/>
+            </w:pPr>
+          </w:p>
+        </w:tc>
+      </w:tr>
+      <w:tr>
+        <w:tc>
+          <w:tcPr>
+            <w:tcW w:w="1248" w:type="pct"/>
+          </w:tcPr>
+          <w:p>
+            <w:pPr>
+              <w:pStyle w:val="Coptic"/>
+            </w:pPr>
+            <w:r>
+              <w:t xml:space="preserve">Ⲟⲩⲛⲓϣϯ ⲡⲉ ⲡ̀ⲧⲁⲓⲟ ⲛ̀ⲛⲓⲁ̀ⲡⲟⲥⲧⲟⲗⲟⲥ: ⲡⲉⲛⲓⲱⲧ Ⲡⲉⲧⲣⲟⲥ ⲛⲉⲙ ⲡⲉⲛⲥⲁϧ Ⲡⲁⲩⲗⲟⲥ: ⲏⲛⲉ̀ⲧⲁⲩϣⲉⲡ ⲡ̀ϧⲓⲥⲓ ⲛ̀ⲛⲓⲃⲁⲥⲁⲛⲟⲥ: </w:t>
+            </w:r>
+            <w:r>
+              <w:lastRenderedPageBreak/>
+              <w:t>ⲉⲑⲃⲉ ⲫ̀ⲣⲁⲛ ⲛ̀Ⲓⲏⲥⲟⲩⲥ Ⲡⲓⲭ̀ⲣⲓⲥⲧⲟⲥ.</w:t>
+            </w:r>
+          </w:p>
+        </w:tc>
+        <w:tc>
+          <w:tcPr>
+            <w:tcW w:w="1242" w:type="pct"/>
+          </w:tcPr>
+          <w:p/>
+        </w:tc>
+        <w:tc>
+          <w:tcPr>
+            <w:tcW w:w="1255" w:type="pct"/>
+          </w:tcPr>
+          <w:p>
+            <w:pPr>
+              <w:ind w:left="196" w:hanging="196"/>
+            </w:pPr>
+          </w:p>
+        </w:tc>
+        <w:tc>
+          <w:tcPr>
+            <w:tcW w:w="1255" w:type="pct"/>
+          </w:tcPr>
+          <w:p>
+            <w:pPr>
+              <w:ind w:left="196" w:hanging="196"/>
+            </w:pPr>
+          </w:p>
+        </w:tc>
+      </w:tr>
+      <w:tr>
+        <w:tc>
+          <w:tcPr>
+            <w:tcW w:w="1248" w:type="pct"/>
+          </w:tcPr>
+          <w:p>
+            <w:pPr>
+              <w:pStyle w:val="Coptic"/>
+            </w:pPr>
+            <w:r>
+              <w:lastRenderedPageBreak/>
+              <w:t>Ⲡⲉⲛⲓⲱⲧ Ⲡⲉⲧⲣⲟⲥ ⲉϥⲑⲃⲓⲏⲟⲩⲧ: ⲁϥϫⲱⲕ ⲙ̀ⲣⲉϥⲁ̀ⲅⲱⲛ ⲕⲁⲗⲱⲥ: ϧⲉⲛ ⲥⲟⲩ ⲉ̀ⲧⲟⲟⲩ (ⲉ̄) ⲛ̀ⲉ̀ⲡⲏⲡ ⲉⲧⲥ̀ⲙⲁⲣⲱⲟⲩⲧ: ϧⲉⲛ ⲛⲓⲉ̀ϩⲟⲟⲩ ⲛ̀Ⲛⲓⲣⲟⲛ ⲡⲓⲁ̀ⲛⲟⲙⲟⲥ.</w:t>
+            </w:r>
+          </w:p>
+        </w:tc>
+        <w:tc>
+          <w:tcPr>
+            <w:tcW w:w="1242" w:type="pct"/>
+          </w:tcPr>
+          <w:p/>
+        </w:tc>
+        <w:tc>
+          <w:tcPr>
+            <w:tcW w:w="1255" w:type="pct"/>
+          </w:tcPr>
+          <w:p>
+            <w:pPr>
+              <w:ind w:left="196" w:hanging="196"/>
+            </w:pPr>
+          </w:p>
+        </w:tc>
+        <w:tc>
+          <w:tcPr>
+            <w:tcW w:w="1255" w:type="pct"/>
+          </w:tcPr>
+          <w:p>
+            <w:pPr>
+              <w:ind w:left="196" w:hanging="196"/>
+            </w:pPr>
+          </w:p>
+        </w:tc>
+      </w:tr>
+      <w:tr>
+        <w:tc>
+          <w:tcPr>
+            <w:tcW w:w="1248" w:type="pct"/>
+          </w:tcPr>
+          <w:p>
+            <w:pPr>
+              <w:pStyle w:val="Coptic"/>
+            </w:pPr>
+            <w:r>
+              <w:t>Ⲣⲁϣⲓ ⲉ̀ⲙⲁϣⲱ ⲁ̀ ⲡⲉⲛⲥⲁϧ Ⲡⲁⲩⲗⲟⲥ: ⲫⲁ ϯⲥ̀ⲙⲏ ⲉⲧϩⲟⲗⲭ ⲛⲉⲙ ϯⲥⲟⲫⲓⲁ: ϫⲉ ⲁϥⲙⲟⲩ ϧⲉⲛ ⲧ̀ⲥⲏϥⲓ ⲉⲑⲃⲉ Ⲡⲓⲝ̀ⲣⲓⲥⲧⲟⲥ: ⲫⲏⲉ̀ⲧⲁϥⲙⲉⲛⲣⲓⲧϥ ⲫⲁ ϯⲉⲝⲟⲩⲥⲓⲁ.</w:t>
+            </w:r>
+          </w:p>
+        </w:tc>
+        <w:tc>
+          <w:tcPr>
+            <w:tcW w:w="1242" w:type="pct"/>
+          </w:tcPr>
+          <w:p/>
+        </w:tc>
+        <w:tc>
+          <w:tcPr>
+            <w:tcW w:w="1255" w:type="pct"/>
+          </w:tcPr>
+          <w:p>
+            <w:pPr>
+              <w:ind w:left="196" w:hanging="196"/>
+            </w:pPr>
+          </w:p>
+        </w:tc>
+        <w:tc>
+          <w:tcPr>
+            <w:tcW w:w="1255" w:type="pct"/>
+          </w:tcPr>
+          <w:p>
+            <w:pPr>
+              <w:ind w:left="196" w:hanging="196"/>
+            </w:pPr>
+          </w:p>
+        </w:tc>
+      </w:tr>
+      <w:tr>
+        <w:tc>
+          <w:tcPr>
+            <w:tcW w:w="1248" w:type="pct"/>
+          </w:tcPr>
+          <w:p>
+            <w:pPr>
+              <w:pStyle w:val="Coptic"/>
+            </w:pPr>
+            <w:r>
+              <w:t>Ⲉⲙⲟⲩ ⲉ̀ⲛⲓⲙⲱⲟⲩ ⲙ̀ⲫ̀ⲓⲁⲣⲟ: ⲛⲉⲙ ⲛⲓⲥⲓϯ ⲛⲉⲙ ⲛⲓⲕⲁⲣⲡⲟⲥ: ϩⲓⲧⲉⲛ ⲛⲓϣ̀ⲗⲏⲗ ⲛⲉⲙ ⲛⲓϯϩⲟ: ⲛ̀ⲧⲉ ⲛⲉⲛⲓⲟϯ ⲉⲑⲟⲩⲁⲃ ⲛ̀ⲁ̀ⲡⲟⲥⲧⲟⲗⲟⲥ.</w:t>
+            </w:r>
+          </w:p>
+        </w:tc>
+        <w:tc>
+          <w:tcPr>
+            <w:tcW w:w="1242" w:type="pct"/>
+          </w:tcPr>
+          <w:p/>
+        </w:tc>
+        <w:tc>
+          <w:tcPr>
+            <w:tcW w:w="1255" w:type="pct"/>
+          </w:tcPr>
+          <w:p>
+            <w:pPr>
+              <w:ind w:left="196" w:hanging="196"/>
+            </w:pPr>
+          </w:p>
+        </w:tc>
+        <w:tc>
+          <w:tcPr>
+            <w:tcW w:w="1255" w:type="pct"/>
+          </w:tcPr>
+          <w:p>
+            <w:pPr>
+              <w:ind w:left="196" w:hanging="196"/>
+            </w:pPr>
+          </w:p>
+        </w:tc>
+      </w:tr>
+      <w:tr>
+        <w:tc>
+          <w:tcPr>
+            <w:tcW w:w="1248" w:type="pct"/>
+          </w:tcPr>
+          <w:p>
+            <w:pPr>
+              <w:pStyle w:val="Coptic"/>
+            </w:pPr>
+            <w:r>
+              <w:t>Ⲧⲉⲛϯϩⲟ ⲉ̀ⲣⲟⲕ ⲱ̀ Ⲡⲉⲛⲛⲏⲃ Ⲡⲓⲭ̀ⲣⲓⲥⲧⲟⲥ: ⲉ̀ⲃⲉ ⲛⲓⲟⲩⲏⲃ ⲛⲉⲙ ⲛⲓⲇⲓⲁⲕⲱⲛⲟⲥ: ⲙⲁⲧⲁϫⲣⲱⲟⲩ ϧⲉⲛ ϯⲙⲉⲧⲁ̀ⲅⲁⲑⲟⲥ: ⲉⲑⲃⲉ ⲛⲏⲉ̀ⲧⲉⲛϩⲟⲧ ⲛ̀ⲁ̀ⲡⲟⲥⲧⲟⲗⲟⲥ.</w:t>
+            </w:r>
+          </w:p>
+        </w:tc>
+        <w:tc>
+          <w:tcPr>
+            <w:tcW w:w="1242" w:type="pct"/>
+          </w:tcPr>
+          <w:p/>
+        </w:tc>
+        <w:tc>
+          <w:tcPr>
+            <w:tcW w:w="1255" w:type="pct"/>
+          </w:tcPr>
+          <w:p>
+            <w:pPr>
+              <w:ind w:left="196" w:hanging="196"/>
+            </w:pPr>
+          </w:p>
+        </w:tc>
+        <w:tc>
+          <w:tcPr>
+            <w:tcW w:w="1255" w:type="pct"/>
+          </w:tcPr>
+          <w:p>
+            <w:pPr>
+              <w:ind w:left="196" w:hanging="196"/>
+            </w:pPr>
+          </w:p>
+        </w:tc>
+      </w:tr>
+      <w:tr>
+        <w:tc>
+          <w:tcPr>
+            <w:tcW w:w="1248" w:type="pct"/>
+          </w:tcPr>
+          <w:p>
+            <w:pPr>
+              <w:pStyle w:val="Coptic"/>
+            </w:pPr>
+            <w:r>
+              <w:t>Ⲩⲇⲉⲟⲛ ⲉ̀ⲥⲉⲡⲓ ⲛ̀ⲛⲓⲡⲓⲥⲧⲟⲥ: ⲁ̀ⲣⲉϩ ⲉ̀ⲣⲱⲟⲩ ⲱ̀ Ⲡⲓⲁ̀ⲅⲁⲑⲟⲥ: ⲉ̀ⲃⲟⲗϧⲉⲛ ⲡⲓⲭ̀ⲣⲟϥ ⲛⲉⲙ ⲡⲓⲫ̀ⲑⲟⲛⲟⲥ: ⲉⲑⲃⲉ ⲛⲉⲛⲓⲟϯ ⲛ̀ⲁ̀ⲡⲟⲥⲧⲟⲗⲟⲥ.</w:t>
+            </w:r>
+          </w:p>
+        </w:tc>
+        <w:tc>
+          <w:tcPr>
+            <w:tcW w:w="1242" w:type="pct"/>
+          </w:tcPr>
+          <w:p/>
+        </w:tc>
+        <w:tc>
+          <w:tcPr>
+            <w:tcW w:w="1255" w:type="pct"/>
+          </w:tcPr>
+          <w:p>
+            <w:pPr>
+              <w:ind w:left="196" w:hanging="196"/>
+            </w:pPr>
+          </w:p>
+        </w:tc>
+        <w:tc>
+          <w:tcPr>
+            <w:tcW w:w="1255" w:type="pct"/>
+          </w:tcPr>
+          <w:p>
+            <w:pPr>
+              <w:ind w:left="196" w:hanging="196"/>
+            </w:pPr>
+          </w:p>
+        </w:tc>
+      </w:tr>
+      <w:tr>
+        <w:tc>
+          <w:tcPr>
+            <w:tcW w:w="1248" w:type="pct"/>
+          </w:tcPr>
+          <w:p>
+            <w:pPr>
+              <w:pStyle w:val="Coptic"/>
+            </w:pPr>
+            <w:r>
+              <w:t>Ⲫⲛⲏⲃ Ⲫⲛⲟⲩϯ ⲛⲉⲛⲃⲟⲏ̀ⲑⲟⲥ: ϭⲓⲥⲓ ⲙ̀ⲡ̀ⲧⲁⲡ ⲛ̀Ⲛⲓⲭ̀ⲣⲓⲥⲧⲓⲁⲛⲟⲥ: ⲟⲩⲟϩ ⲙⲁⲧⲁϫⲣⲟ ⲛ̀ⲛⲓⲡⲓⲥⲧⲟⲥ: ⲉⲑⲃⲉ ⲛⲉⲕⲥⲱⲧⲡ ⲛ̀ⲁ̀ⲡⲟⲥⲧⲟⲗⲟⲥ.</w:t>
+            </w:r>
+          </w:p>
+        </w:tc>
+        <w:tc>
+          <w:tcPr>
+            <w:tcW w:w="1242" w:type="pct"/>
+          </w:tcPr>
+          <w:p/>
+        </w:tc>
+        <w:tc>
+          <w:tcPr>
+            <w:tcW w:w="1255" w:type="pct"/>
+          </w:tcPr>
+          <w:p>
+            <w:pPr>
+              <w:ind w:left="196" w:hanging="196"/>
+            </w:pPr>
+          </w:p>
+        </w:tc>
+        <w:tc>
+          <w:tcPr>
+            <w:tcW w:w="1255" w:type="pct"/>
+          </w:tcPr>
+          <w:p>
+            <w:pPr>
+              <w:ind w:left="196" w:hanging="196"/>
+            </w:pPr>
+          </w:p>
+        </w:tc>
+      </w:tr>
+      <w:tr>
+        <w:tc>
+          <w:tcPr>
+            <w:tcW w:w="1248" w:type="pct"/>
+          </w:tcPr>
+          <w:p>
+            <w:pPr>
+              <w:pStyle w:val="Coptic"/>
+            </w:pPr>
+            <w:r>
+              <w:t>Ⲭⲉⲣⲉ ⲛⲉ ⲱ̀ Ϯⲡⲁⲣⲑⲉⲛⲟⲥ: Ⲙⲁⲣⲓⲁ Ϯⲑⲉⲟ̀ⲧⲟⲕⲟⲥ: ⲭⲉⲣⲉ ⲛⲉⲛⲓⲟϯ ⲛ̀ⲁ̀ⲡⲟⲥⲧⲟⲗⲟⲥ: ⲛⲏⲉ̀ⲧⲁⲩϩⲓⲱⲓϣ ϧⲉⲛ ⲡⲓⲕⲟⲥⲙⲟⲥ.</w:t>
+            </w:r>
           </w:p>
         </w:tc>
         <w:tc>
@@ -913,6 +987,13 @@
             <w:pPr>
               <w:pStyle w:val="Coptic"/>
             </w:pPr>
+            <w:r>
+              <w:t xml:space="preserve">Ⲯⲩⲭⲏ ⲛⲓⲃⲉⲛ ⲙⲟⲓ ⲛⲱⲟⲩ </w:t>
+            </w:r>
+            <w:r>
+              <w:lastRenderedPageBreak/>
+              <w:t>ⲛ̀ⲟⲩⲭ̀ⲃⲟⲃ: ϧⲉⲛ ⲕⲉⲛϥ ⲛ̀ⲛⲉⲛⲓⲟϯ ⲛ̀ⲛⲓⲇⲓⲕⲉⲟⲥ: Ⲁⲃⲣⲁⲁⲙ Ⲓⲥⲁⲁⲕ Ⲓⲁⲕⲱⲃ: ⲉⲑⲃⲉ ⲛⲉⲛⲓⲟϯ ⲛ̀ⲁ̀ⲡⲟⲥⲧⲟⲗⲟⲥ.</w:t>
+            </w:r>
           </w:p>
         </w:tc>
         <w:tc>
@@ -954,6 +1035,15 @@
                 <w:rFonts w:eastAsia="Arial Unicode MS" w:cs="FreeSerifAvvaShenouda"/>
               </w:rPr>
             </w:pPr>
+            <w:r>
+              <w:rPr>
+                <w:rFonts w:eastAsia="Arial Unicode MS" w:cs="FreeSerifAvvaShenouda"/>
+              </w:rPr>
+              <w:lastRenderedPageBreak/>
+              <w:t>Ⲱ Ⲡⲉⲛϭⲟⲓⲥ Ⲓⲏⲥⲟⲩⲥ Ⲡⲓⲭ̀ⲣⲓⲥⲧⲟⲥ: ⲁ̀ⲣⲓⲫ̀ⲙⲉⲩⲓ̀ ⲙ̀ⲡⲉⲕⲃⲱⲕ Ⲛⲓⲕⲟⲩⲇⲓⲙⲟⲥ: ⲉⲑⲃⲉ ⲧⲉⲕⲙⲁⲩ ⲛⲉⲛ ⲛⲓⲥ̀ⲧⲩⲗⲟⲥ: ⲛⲉⲛⲓϯ ⲉ̄ⲑ̄ⲩ̄ ⲛ̀ⲁ̀ⲡⲟⲥⲧⲟⲗⲟⲥ.</w:t>
+            </w:r>
+            <w:bookmarkStart w:id="0" w:name="_GoBack"/>
+            <w:bookmarkEnd w:id="0"/>
           </w:p>
         </w:tc>
         <w:tc>
@@ -1937,7 +2027,7 @@
 </file>
 
 <file path=customXml/itemProps1.xml><?xml version="1.0" encoding="utf-8"?>
-<ds:datastoreItem xmlns:ds="http://schemas.openxmlformats.org/officeDocument/2006/customXml" ds:itemID="{98E82A5F-9820-4127-B471-296149F38321}">
+<ds:datastoreItem xmlns:ds="http://schemas.openxmlformats.org/officeDocument/2006/customXml" ds:itemID="{A8E4424C-63DE-4FFC-83B6-B8FF4FA45CC9}">
   <ds:schemaRefs>
     <ds:schemaRef ds:uri="http://schemas.openxmlformats.org/officeDocument/2006/bibliography"/>
   </ds:schemaRefs>

--- a/Psalmody Source/56 Apostles feast Psali Batos.docx
+++ b/Psalmody Source/56 Apostles feast Psali Batos.docx
@@ -1,12 +1,12 @@
 
 <file path=word/document.xml><?xml version="1.0" encoding="utf-8"?>
-<w:document xmlns:wpc="http://schemas.microsoft.com/office/word/2010/wordprocessingCanvas" xmlns:mc="http://schemas.openxmlformats.org/markup-compatibility/2006" xmlns:o="urn:schemas-microsoft-com:office:office" xmlns:r="http://schemas.openxmlformats.org/officeDocument/2006/relationships" xmlns:m="http://schemas.openxmlformats.org/officeDocument/2006/math" xmlns:v="urn:schemas-microsoft-com:vml" xmlns:wp14="http://schemas.microsoft.com/office/word/2010/wordprocessingDrawing" xmlns:wp="http://schemas.openxmlformats.org/drawingml/2006/wordprocessingDrawing" xmlns:w10="urn:schemas-microsoft-com:office:word" xmlns:w="http://schemas.openxmlformats.org/wordprocessingml/2006/main" xmlns:w14="http://schemas.microsoft.com/office/word/2010/wordml" xmlns:wpg="http://schemas.microsoft.com/office/word/2010/wordprocessingGroup" xmlns:wpi="http://schemas.microsoft.com/office/word/2010/wordprocessingInk" xmlns:wne="http://schemas.microsoft.com/office/word/2006/wordml" xmlns:wps="http://schemas.microsoft.com/office/word/2010/wordprocessingShape" mc:Ignorable="w14 wp14">
+<w:document xmlns:ve="http://schemas.openxmlformats.org/markup-compatibility/2006" xmlns:o="urn:schemas-microsoft-com:office:office" xmlns:r="http://schemas.openxmlformats.org/officeDocument/2006/relationships" xmlns:m="http://schemas.openxmlformats.org/officeDocument/2006/math" xmlns:v="urn:schemas-microsoft-com:vml" xmlns:wp="http://schemas.openxmlformats.org/drawingml/2006/wordprocessingDrawing" xmlns:w10="urn:schemas-microsoft-com:office:word" xmlns:w="http://schemas.openxmlformats.org/wordprocessingml/2006/main" xmlns:wne="http://schemas.microsoft.com/office/word/2006/wordml">
   <w:body>
     <w:tbl>
       <w:tblPr>
         <w:tblStyle w:val="TableGrid"/>
         <w:tblW w:w="3354" w:type="pct"/>
-        <w:tblLook w:val="0420" w:firstRow="1" w:lastRow="0" w:firstColumn="0" w:lastColumn="0" w:noHBand="0" w:noVBand="1"/>
+        <w:tblLook w:val="0420"/>
       </w:tblPr>
       <w:tblGrid>
         <w:gridCol w:w="3171"/>
@@ -68,10 +68,34 @@
           </w:tcPr>
           <w:p>
             <w:pPr>
-              <w:pStyle w:val="Coptic"/>
-            </w:pPr>
-            <w:r>
-              <w:t>Ⲁⲣⲓⲥⲁⲗⲡⲓⲍⲓⲛ ⲱ̀ ⲛⲁⲙⲉⲛⲣⲁϯ: ϧⲉⲛ ⲟⲩⲥ̀ⲙⲏ ⲛ̀ⲥⲁⲗⲡⲓⲅⲅⲟⲥ: ϧⲉⲛ ⲡ̀ϣⲁⲓ ⲛ̀ⲛⲁϭⲟⲓⲥ ⲛ̀ⲓⲟϯ: ⲡⲉⲛⲓⲱⲧ Ⲡⲉⲧⲣⲟⲥ ⲛⲉⲙ ⲡⲉⲛⲥⲁϧ Ⲡⲁⲩⲗⲟⲥ.</w:t>
+              <w:pStyle w:val="CopticVersemulti-line"/>
+            </w:pPr>
+            <w:r>
+              <w:t>Ⲁⲣⲓⲥⲁⲗⲡⲓⲍⲓⲛ ⲱ̀ ⲛⲁⲙⲉⲛⲣⲁϯ:</w:t>
+            </w:r>
+          </w:p>
+          <w:p>
+            <w:pPr>
+              <w:pStyle w:val="CopticVersemulti-line"/>
+            </w:pPr>
+            <w:r>
+              <w:t>ϧⲉⲛ ⲟⲩⲥ̀ⲙⲏ ⲛ̀ⲥⲁⲗⲡⲓⲅⲅⲟⲥ:</w:t>
+            </w:r>
+          </w:p>
+          <w:p>
+            <w:pPr>
+              <w:pStyle w:val="CopticVersemulti-line"/>
+            </w:pPr>
+            <w:r>
+              <w:t>ϧⲉⲛ ⲡ̀ϣⲁⲓ ⲛ̀ⲛⲁϭⲟⲓⲥ ⲛ̀ⲓⲟϯ:</w:t>
+            </w:r>
+          </w:p>
+          <w:p>
+            <w:pPr>
+              <w:pStyle w:val="CopticHangingVerse"/>
+            </w:pPr>
+            <w:r>
+              <w:t>ⲡⲉⲛⲓⲱⲧ Ⲡⲉⲧⲣⲟⲥ ⲛⲉⲙ ⲡⲉⲛⲥⲁϧ Ⲡⲁⲩⲗⲟⲥ.</w:t>
             </w:r>
           </w:p>
         </w:tc>
@@ -115,10 +139,34 @@
           </w:tcPr>
           <w:p>
             <w:pPr>
-              <w:pStyle w:val="Coptic"/>
-            </w:pPr>
-            <w:r>
-              <w:t>Ⲃⲟⲛ ⲟⲩⲣⲁϣⲓ ⲛⲉⲙ ⲟⲩⲑⲉⲗⲏⲗ: ⲉⲣⲡ̀ⲣⲉⲡⲓ ⲙ̀ⲡⲓⲥ̀ⲛⲁⲩ (ⲃ̄) ⲛ̀ⲥ̀ⲧⲁⲩⲗⲟⲥ: ⲛ̀ⲧⲉ Ⲡⲓⲭ̀ⲣⲓⲥⲧⲟⲥ Ⲉⲙⲙⲁⲛⲟⲩⲏⲗ: ⲡⲉⲛⲓⲱⲧ Ⲡⲉⲧⲣⲟⲥ ⲛⲉⲙ ⲡⲉⲛⲥⲁϧ Ⲡⲁⲩⲗⲟⲥ.</w:t>
+              <w:pStyle w:val="CopticVersemulti-line"/>
+            </w:pPr>
+            <w:r>
+              <w:t>Ⲃⲟⲛ ⲟⲩⲣⲁϣⲓ ⲛⲉⲙ ⲟⲩⲑⲉⲗⲏⲗ:</w:t>
+            </w:r>
+          </w:p>
+          <w:p>
+            <w:pPr>
+              <w:pStyle w:val="CopticVersemulti-line"/>
+            </w:pPr>
+            <w:r>
+              <w:t>ⲉⲣⲡ̀ⲣⲉⲡⲓ ⲙ̀ⲡⲓⲥ̀ⲛⲁⲩ (ⲃ̄) ⲛ̀ⲥ̀ⲧⲁⲩⲗⲟⲥ:</w:t>
+            </w:r>
+          </w:p>
+          <w:p>
+            <w:pPr>
+              <w:pStyle w:val="CopticVersemulti-line"/>
+            </w:pPr>
+            <w:r>
+              <w:t>ⲛ̀ⲧⲉ Ⲡⲓⲭ̀ⲣⲓⲥⲧⲟⲥ Ⲉⲙⲙⲁⲛⲟⲩⲏⲗ:</w:t>
+            </w:r>
+          </w:p>
+          <w:p>
+            <w:pPr>
+              <w:pStyle w:val="CopticHangingVerse"/>
+            </w:pPr>
+            <w:r>
+              <w:t>ⲡⲉⲛⲓⲱⲧ Ⲡⲉⲧⲣⲟⲥ ⲛⲉⲙ ⲡⲉⲛⲥⲁϧ Ⲡⲁⲩⲗⲟⲥ.</w:t>
             </w:r>
           </w:p>
         </w:tc>
@@ -156,10 +204,34 @@
           </w:tcPr>
           <w:p>
             <w:pPr>
-              <w:pStyle w:val="Coptic"/>
-            </w:pPr>
-            <w:r>
-              <w:t>Ⲅⲉⲛⲟⲥ ⲛⲓⲃⲉⲛ ⲛ̀ⲛⲓⲡⲓⲥⲧⲟⲥ: ⲁⲩⲑⲱⲟⲩϯ ϧⲉⲛ ϯⲉⲕⲕⲗⲏⲥⲓⲁ: ϧⲉⲛ ⲡ̀ϣⲁⲓ ⲛ̀ⲛⲓⲁ̀ⲡⲟⲥⲧⲟⲗⲟⲥ: ϧⲉⲛ ϩⲁⲛϩⲱⲥ ⲛⲉⲙ ϩⲁⲛⲯⲁⲗⲓⲁ.</w:t>
+              <w:pStyle w:val="CopticVersemulti-line"/>
+            </w:pPr>
+            <w:r>
+              <w:t>Ⲅⲉⲛⲟⲥ ⲛⲓⲃⲉⲛ ⲛ̀ⲛⲓⲡⲓⲥⲧⲟⲥ:</w:t>
+            </w:r>
+          </w:p>
+          <w:p>
+            <w:pPr>
+              <w:pStyle w:val="CopticVersemulti-line"/>
+            </w:pPr>
+            <w:r>
+              <w:t>ⲁⲩⲑⲱⲟⲩϯ ϧⲉⲛ ϯⲉⲕⲕⲗⲏⲥⲓⲁ:</w:t>
+            </w:r>
+          </w:p>
+          <w:p>
+            <w:pPr>
+              <w:pStyle w:val="CopticVersemulti-line"/>
+            </w:pPr>
+            <w:r>
+              <w:t>ϧⲉⲛ ⲡ̀ϣⲁⲓ ⲛ̀ⲛⲓⲁ̀ⲡⲟⲥⲧⲟⲗⲟⲥ:</w:t>
+            </w:r>
+          </w:p>
+          <w:p>
+            <w:pPr>
+              <w:pStyle w:val="CopticHangingVerse"/>
+            </w:pPr>
+            <w:r>
+              <w:t>ϧⲉⲛ ϩⲁⲛϩⲱⲥ ⲛⲉⲙ ϩⲁⲛⲯⲁⲗⲓⲁ.</w:t>
             </w:r>
           </w:p>
         </w:tc>
@@ -197,10 +269,34 @@
           </w:tcPr>
           <w:p>
             <w:pPr>
-              <w:pStyle w:val="Coptic"/>
-            </w:pPr>
-            <w:r>
-              <w:t>Ⲇⲁⲩⲓⲇ ⲡ̀ⲟⲩⲣⲟ ⲁϥⲱϣ ⲉ̀ⲃⲟⲗ: ϧⲉⲛ ⲡ̀ⲭⲱⲙ ⲛ̀ⲧⲉ ⲛⲓⲯⲁⲗⲙⲟⲥ: ϫⲉ ⲁ̀ ⲡⲟⲩϧ̀ⲣⲱⲟⲩ ϣⲉⲛⲁϥ ⲉ̀ⲃⲟⲗ: ⲟⲩⲟϩ ⲛⲟⲩⲥⲁϫⲓ ⲁⲩⲫⲟϩ ⲉ̀ⲡⲓⲕⲟⲥⲙⲟⲥ.</w:t>
+              <w:pStyle w:val="CopticVersemulti-line"/>
+            </w:pPr>
+            <w:r>
+              <w:t>Ⲇⲁⲩⲓⲇ ⲡ̀ⲟⲩⲣⲟ ⲁϥⲱϣ ⲉ̀ⲃⲟⲗ:</w:t>
+            </w:r>
+          </w:p>
+          <w:p>
+            <w:pPr>
+              <w:pStyle w:val="CopticVersemulti-line"/>
+            </w:pPr>
+            <w:r>
+              <w:t>ϧⲉⲛ ⲡ̀ⲭⲱⲙ ⲛ̀ⲧⲉ ⲛⲓⲯⲁⲗⲙⲟⲥ:</w:t>
+            </w:r>
+          </w:p>
+          <w:p>
+            <w:pPr>
+              <w:pStyle w:val="CopticVersemulti-line"/>
+            </w:pPr>
+            <w:r>
+              <w:t>ϫⲉ ⲁ̀ ⲡⲟⲩϧ̀ⲣⲱⲟⲩ ϣⲉⲛⲁϥ ⲉ̀ⲃⲟⲗ:</w:t>
+            </w:r>
+          </w:p>
+          <w:p>
+            <w:pPr>
+              <w:pStyle w:val="CopticHangingVerse"/>
+            </w:pPr>
+            <w:r>
+              <w:t>ⲟⲩⲟϩ ⲛⲟⲩⲥⲁϫⲓ ⲁⲩⲫⲟϩ ⲉ̀ⲡⲓⲕⲟⲥⲙⲟⲥ.</w:t>
             </w:r>
           </w:p>
         </w:tc>
@@ -238,10 +334,38 @@
           </w:tcPr>
           <w:p>
             <w:pPr>
-              <w:pStyle w:val="Coptic"/>
-            </w:pPr>
-            <w:r>
-              <w:t>Ⲉⲃⲟⲗϩⲓⲧⲉⲛ ⲛⲓⲁ̀ⲡⲟⲥⲧⲟⲗⲟⲥ: ⲛⲉⲙ ⲛⲓⲙⲁⲑⲏⲧⲏⲥ ⲙ̀Ⲡⲓⲭ̀ⲣⲓⲥⲧⲟⲥ: ⲁⲛⲥⲟⲩⲉⲛ ⲠⲉⲛϬⲟⲓⲥ Ⲓⲏⲥⲟⲩⲥ Ⲡⲓⲗⲟⲅⲟⲥ: ⲉⲑⲃⲏⲧⲟⲩ ⲛⲁⲓ ⲛⲁⲛ ⲱ̀ Ⲡⲓⲁ̀ⲅⲁⲑⲟⲥ.</w:t>
+              <w:pStyle w:val="CopticVersemulti-line"/>
+            </w:pPr>
+            <w:r>
+              <w:t>Ⲉⲃⲟⲗϩⲓⲧⲉⲛ ⲛⲓⲁ̀ⲡⲟⲥⲧⲟⲗⲟⲥ:</w:t>
+            </w:r>
+          </w:p>
+          <w:p>
+            <w:pPr>
+              <w:pStyle w:val="CopticVersemulti-line"/>
+            </w:pPr>
+            <w:r>
+              <w:t>ⲛⲉⲙ ⲛⲓⲙⲁⲑⲏⲧⲏⲥ ⲙ̀Ⲡⲓⲭ̀ⲣⲓⲥⲧⲟⲥ:</w:t>
+            </w:r>
+          </w:p>
+          <w:p>
+            <w:pPr>
+              <w:pStyle w:val="CopticVersemulti-line"/>
+            </w:pPr>
+            <w:r>
+              <w:t>ⲁⲛⲥⲟⲩⲉⲛ ⲠⲉⲛϬⲟⲓⲥ Ⲓⲏⲥⲟⲩⲥ Ⲡⲓⲗⲟⲅⲟⲥ:</w:t>
+            </w:r>
+          </w:p>
+          <w:p>
+            <w:pPr>
+              <w:pStyle w:val="CopticHangingVerse"/>
+            </w:pPr>
+            <w:r>
+              <w:t xml:space="preserve">ⲉⲑⲃⲏⲧⲟⲩ ⲛⲁⲓ ⲛⲁⲛ ⲱ̀ </w:t>
+            </w:r>
+            <w:r>
+              <w:lastRenderedPageBreak/>
+              <w:t>Ⲡⲓⲁ̀ⲅⲁⲑⲟⲥ.</w:t>
             </w:r>
           </w:p>
         </w:tc>
@@ -279,10 +403,35 @@
           </w:tcPr>
           <w:p>
             <w:pPr>
-              <w:pStyle w:val="Coptic"/>
-            </w:pPr>
-            <w:r>
-              <w:t>Ⲍⲉⲟϣ ⲛ̀ϫⲉ ⲛⲓⲙⲏⲓⲛⲓ: ⲉ̀ⲧⲁⲩⲁⲓⲧⲟⲩ ϧⲉⲛ ⲡⲓⲕⲟⲥⲙⲟⲥ: ⲟⲩⲟϩ ⲁⲩⲧⲁⲗϭⲟ ⲛ̀ⲛⲏⲉⲧϣⲱⲛⲓ: ϧⲉⲛ ⲫ̀ⲣⲁⲛ ⲙ̀Ⲡⲉⲛϭⲟⲓⲥ Ⲓⲏⲥⲟⲩⲥ Ⲡⲓⲭ̄̀ⲣⲓⲥⲧⲟⲥ.</w:t>
+              <w:pStyle w:val="CopticVersemulti-line"/>
+            </w:pPr>
+            <w:r>
+              <w:lastRenderedPageBreak/>
+              <w:t>Ⲍⲉⲟϣ ⲛ̀ϫⲉ ⲛⲓⲙⲏⲓⲛⲓ:</w:t>
+            </w:r>
+          </w:p>
+          <w:p>
+            <w:pPr>
+              <w:pStyle w:val="CopticVersemulti-line"/>
+            </w:pPr>
+            <w:r>
+              <w:t>ⲉ̀ⲧⲁⲩⲁⲓⲧⲟⲩ ϧⲉⲛ ⲡⲓⲕⲟⲥⲙⲟⲥ:</w:t>
+            </w:r>
+          </w:p>
+          <w:p>
+            <w:pPr>
+              <w:pStyle w:val="CopticVersemulti-line"/>
+            </w:pPr>
+            <w:r>
+              <w:t>ⲟⲩⲟϩ ⲁⲩⲧⲁⲗϭⲟ ⲛ̀ⲛⲏⲉⲧϣⲱⲛⲓ:</w:t>
+            </w:r>
+          </w:p>
+          <w:p>
+            <w:pPr>
+              <w:pStyle w:val="CopticHangingVerse"/>
+            </w:pPr>
+            <w:r>
+              <w:t>ϧⲉⲛ ⲫ̀ⲣⲁⲛ ⲙ̀Ⲡⲉⲛϭⲟⲓⲥ Ⲓⲏⲥⲟⲩⲥ Ⲡⲓⲭ̄̀ⲣⲓⲥⲧⲟⲥ.</w:t>
             </w:r>
           </w:p>
         </w:tc>
@@ -320,10 +469,34 @@
           </w:tcPr>
           <w:p>
             <w:pPr>
-              <w:pStyle w:val="Coptic"/>
-            </w:pPr>
-            <w:r>
-              <w:t>Ⲏⲡⲡⲉ ⲁ̀ⲛⲟⲛ ϧⲁ Ⲛⲓⲭ̀ⲣⲓⲥⲧⲓⲁⲛⲟⲥ: ⲧⲉⲛⲉⲣϣⲁⲓ ⲛⲱⲟⲩ ϧⲉⲛ ϩⲁⲛϩⲩⲙⲛⲟⲥ: ⲉⲛⲱϣ ⲉ̀ⲃⲟⲗ ⲉⲛϫⲱ ⲙ̀ⲙⲟⲥ: ϫⲉ ⲝⲉⲣⲉ ⲛⲱⲧⲉⲛ ⲱ̀ ⲛⲓⲁ̀ⲡⲟⲥⲧⲟⲗⲟⲥ.</w:t>
+              <w:pStyle w:val="CopticVersemulti-line"/>
+            </w:pPr>
+            <w:r>
+              <w:t>Ⲏⲡⲡⲉ ⲁ̀ⲛⲟⲛ ϧⲁ Ⲛⲓⲭ̀ⲣⲓⲥⲧⲓⲁⲛⲟⲥ:</w:t>
+            </w:r>
+          </w:p>
+          <w:p>
+            <w:pPr>
+              <w:pStyle w:val="CopticVersemulti-line"/>
+            </w:pPr>
+            <w:r>
+              <w:t>ⲧⲉⲛⲉⲣϣⲁⲓ ⲛⲱⲟⲩ ϧⲉⲛ ϩⲁⲛϩⲩⲙⲛⲟⲥ:</w:t>
+            </w:r>
+          </w:p>
+          <w:p>
+            <w:pPr>
+              <w:pStyle w:val="CopticVersemulti-line"/>
+            </w:pPr>
+            <w:r>
+              <w:t>ⲉⲛⲱϣ ⲉ̀ⲃⲟⲗ ⲉⲛϫⲱ ⲙ̀ⲙⲟⲥ:</w:t>
+            </w:r>
+          </w:p>
+          <w:p>
+            <w:pPr>
+              <w:pStyle w:val="CopticHangingVerse"/>
+            </w:pPr>
+            <w:r>
+              <w:t>ϫⲉ ⲝⲉⲣⲉ ⲛⲱⲧⲉⲛ ⲱ̀ ⲛⲓⲁ̀ⲡⲟⲥⲧⲟⲗⲟⲥ.</w:t>
             </w:r>
           </w:p>
         </w:tc>
@@ -361,14 +534,34 @@
           </w:tcPr>
           <w:p>
             <w:pPr>
-              <w:pStyle w:val="Coptic"/>
-            </w:pPr>
-            <w:r>
-              <w:t xml:space="preserve">Ⲑⲱⲕ ⲧⲉ ϯϫⲟⲙ ⲛⲉⲙ ⲛⲓⲧⲁⲓⲟ: ⲱ̀ </w:t>
-            </w:r>
-            <w:r>
-              <w:lastRenderedPageBreak/>
-              <w:t>Ⲡⲉⲛⲥⲱⲧⲏⲣ ⲛ̀ⲁ̀ⲅⲁⲑⲟⲥ: ⲭⲱ ⲛⲁⲛ ⲉ̀ⲃⲟⲗ ⲉⲑⲃⲉ ⲛⲓϯϩⲟ: ⲙ̀ⲡⲉⲛⲓⲱⲧ Ⲡⲉⲧⲣⲟⲥ ⲛⲉⲙ ⲡⲉⲛⲥⲁϧ Ⲡⲁⲩⲗⲟⲥ.</w:t>
+              <w:pStyle w:val="CopticVersemulti-line"/>
+            </w:pPr>
+            <w:r>
+              <w:t>Ⲑⲱⲕ ⲧⲉ ϯϫⲟⲙ ⲛⲉⲙ ⲛⲓⲧⲁⲓⲟ:</w:t>
+            </w:r>
+          </w:p>
+          <w:p>
+            <w:pPr>
+              <w:pStyle w:val="CopticVersemulti-line"/>
+            </w:pPr>
+            <w:r>
+              <w:t>ⲱ̀ Ⲡⲉⲛⲥⲱⲧⲏⲣ ⲛ̀ⲁ̀ⲅⲁⲑⲟⲥ:</w:t>
+            </w:r>
+          </w:p>
+          <w:p>
+            <w:pPr>
+              <w:pStyle w:val="CopticVersemulti-line"/>
+            </w:pPr>
+            <w:r>
+              <w:t>ⲭⲱ ⲛⲁⲛ ⲉ̀ⲃⲟⲗ ⲉⲑⲃⲉ ⲛⲓϯϩⲟ:</w:t>
+            </w:r>
+          </w:p>
+          <w:p>
+            <w:pPr>
+              <w:pStyle w:val="CopticHangingVerse"/>
+            </w:pPr>
+            <w:r>
+              <w:t>ⲙ̀ⲡⲉⲛⲓⲱⲧ Ⲡⲉⲧⲣⲟⲥ ⲛⲉⲙ ⲡⲉⲛⲥⲁϧ Ⲡⲁⲩⲗⲟⲥ.</w:t>
             </w:r>
           </w:p>
         </w:tc>
@@ -406,11 +599,34 @@
           </w:tcPr>
           <w:p>
             <w:pPr>
-              <w:pStyle w:val="Coptic"/>
-            </w:pPr>
-            <w:r>
-              <w:lastRenderedPageBreak/>
-              <w:t>Ⲓⲥ ϩⲏⲡⲡⲉ ⲡⲉⲛϭⲟⲓⲥ Ⲓⲏⲥⲟⲩⲥ Ⲡⲓⲭ̀ⲣⲓⲥⲧⲟⲥ: ⲁϥⲧⲁⲗⲟ ⲛ̀ⲧⲉϥϫⲓϫ ⲛ̀ⲟⲩⲓ̀ⲛⲁⲙ: ⲉ̀ϫⲉⲛ ⲛⲓⲁ̀ⲫⲏⲟⲩⲓ̀ ⲛ̀ⲛⲓⲁ̀ⲡⲟⲥⲧⲟⲗⲟⲥ: ⲛⲓⲥⲉⲛϯ ⲉⲧⲛⲁⲛⲉⲩ ⲛ̀ⲁⲧⲕⲓⲙ.</w:t>
+              <w:pStyle w:val="CopticVersemulti-line"/>
+            </w:pPr>
+            <w:r>
+              <w:t>Ⲓⲥ ϩⲏⲡⲡⲉ ⲡⲉⲛϭⲟⲓⲥ Ⲓⲏⲥⲟⲩⲥ Ⲡⲓⲭ̀ⲣⲓⲥⲧⲟⲥ:</w:t>
+            </w:r>
+          </w:p>
+          <w:p>
+            <w:pPr>
+              <w:pStyle w:val="CopticVersemulti-line"/>
+            </w:pPr>
+            <w:r>
+              <w:t>ⲁϥⲧⲁⲗⲟ ⲛ̀ⲧⲉϥϫⲓϫ ⲛ̀ⲟⲩⲓ̀ⲛⲁⲙ:</w:t>
+            </w:r>
+          </w:p>
+          <w:p>
+            <w:pPr>
+              <w:pStyle w:val="CopticVersemulti-line"/>
+            </w:pPr>
+            <w:r>
+              <w:t>ⲉ̀ϫⲉⲛ ⲛⲓⲁ̀ⲫⲏⲟⲩⲓ̀ ⲛ̀ⲛⲓⲁ̀ⲡⲟⲥⲧⲟⲗⲟⲥ:</w:t>
+            </w:r>
+          </w:p>
+          <w:p>
+            <w:pPr>
+              <w:pStyle w:val="CopticHangingVerse"/>
+            </w:pPr>
+            <w:r>
+              <w:t>ⲛⲓⲥⲉⲛϯ ⲉⲧⲛⲁⲛⲉⲩ ⲛ̀ⲁⲧⲕⲓⲙ.</w:t>
             </w:r>
           </w:p>
         </w:tc>
@@ -448,10 +664,38 @@
           </w:tcPr>
           <w:p>
             <w:pPr>
-              <w:pStyle w:val="Coptic"/>
-            </w:pPr>
-            <w:r>
-              <w:t>Ⲕⲉ ⲡⲁⲗⲓⲛ ⲡⲉⲛⲥⲁϭ Ⲡⲁⲩⲗⲟⲥ: ⲁϥⲟⲩⲱⲛϩ ⲛⲁϥ ⲛ̀ϫⲉ Ⲓⲏⲥⲟⲩⲥ Ⲡⲓⲭ̀ⲣⲓⲥⲧⲟⲥ: ϧⲉⲛ ⲫ̀ⲙⲱⲓⲧ ⲛ̀Ⲇⲁⲙⲁⲥⲕⲟⲥ: ⲟⲩⲟϩ ⲁϥⲥⲱⲧⲡ ⲙ̀ⲙⲟϥ ⲛ̀ⲟⲩⲁ̀ⲡⲟⲥⲧⲟⲗⲟⲥ.</w:t>
+              <w:pStyle w:val="CopticVersemulti-line"/>
+            </w:pPr>
+            <w:r>
+              <w:t>Ⲕⲉ ⲡⲁⲗⲓⲛ ⲡⲉⲛⲥⲁϭ Ⲡⲁⲩⲗⲟⲥ:</w:t>
+            </w:r>
+          </w:p>
+          <w:p>
+            <w:pPr>
+              <w:pStyle w:val="CopticVersemulti-line"/>
+            </w:pPr>
+            <w:r>
+              <w:t xml:space="preserve">ⲁϥⲟⲩⲱⲛϩ ⲛⲁϥ ⲛ̀ϫⲉ Ⲓⲏⲥⲟⲩⲥ </w:t>
+            </w:r>
+            <w:r>
+              <w:lastRenderedPageBreak/>
+              <w:t>Ⲡⲓⲭ̀ⲣⲓⲥⲧⲟⲥ:</w:t>
+            </w:r>
+          </w:p>
+          <w:p>
+            <w:pPr>
+              <w:pStyle w:val="CopticVersemulti-line"/>
+            </w:pPr>
+            <w:r>
+              <w:t>ϧⲉⲛ ⲫ̀ⲙⲱⲓⲧ ⲛ̀Ⲇⲁⲙⲁⲥⲕⲟⲥ:</w:t>
+            </w:r>
+          </w:p>
+          <w:p>
+            <w:pPr>
+              <w:pStyle w:val="CopticHangingVerse"/>
+            </w:pPr>
+            <w:r>
+              <w:t>ⲟⲩⲟϩ ⲁϥⲥⲱⲧⲡ ⲙ̀ⲙⲟϥ ⲛ̀ⲟⲩⲁ̀ⲡⲟⲥⲧⲟⲗⲟⲥ.</w:t>
             </w:r>
           </w:p>
         </w:tc>
@@ -489,10 +733,35 @@
           </w:tcPr>
           <w:p>
             <w:pPr>
-              <w:pStyle w:val="Coptic"/>
-            </w:pPr>
-            <w:r>
-              <w:t>Ⲗⲁⲟⲥ ⲛ̀Ⲛⲓⲭ̀ⲣⲓⲥⲧⲓⲁⲛⲟⲥ: ⲉⲧϧⲉⲛ Ⲣⲱⲙⲏ ⲛⲉⲙ Ⲁⲗⲉⲝⲁⲛⲇ̀ⲣⲓⲁ: ⲥⲉⲧⲁⲓ ⲛ̀ⲛⲓⲁ̀ⲡⲟⲥⲧⲟⲗⲟⲥ: ⲛⲉⲙ ⲧ̀ⲭⲱⲣⲁ ⲛ̀Ⲭⲏⲙⲓ ⲛⲉⲙ Ⲁⲛⲧⲓⲟⲭⲓⲁ.</w:t>
+              <w:pStyle w:val="CopticVersemulti-line"/>
+            </w:pPr>
+            <w:r>
+              <w:lastRenderedPageBreak/>
+              <w:t>Ⲗⲁⲟⲥ ⲛ̀Ⲛⲓⲭ̀ⲣⲓⲥⲧⲓⲁⲛⲟⲥ:</w:t>
+            </w:r>
+          </w:p>
+          <w:p>
+            <w:pPr>
+              <w:pStyle w:val="CopticVersemulti-line"/>
+            </w:pPr>
+            <w:r>
+              <w:t>ⲉⲧϧⲉⲛ Ⲣⲱⲙⲏ ⲛⲉⲙ Ⲁⲗⲉⲝⲁⲛⲇ̀ⲣⲓⲁ:</w:t>
+            </w:r>
+          </w:p>
+          <w:p>
+            <w:pPr>
+              <w:pStyle w:val="CopticVersemulti-line"/>
+            </w:pPr>
+            <w:r>
+              <w:t>ⲥⲉⲧⲁⲓ ⲛ̀ⲛⲓⲁ̀ⲡⲟⲥⲧⲟⲗⲟⲥ:</w:t>
+            </w:r>
+          </w:p>
+          <w:p>
+            <w:pPr>
+              <w:pStyle w:val="CopticHangingVerse"/>
+            </w:pPr>
+            <w:r>
+              <w:t>ⲛⲉⲙ ⲧ̀ⲭⲱⲣⲁ ⲛ̀Ⲭⲏⲙⲓ ⲛⲉⲙ Ⲁⲛⲧⲓⲟⲭⲓⲁ.</w:t>
             </w:r>
           </w:p>
         </w:tc>
@@ -526,10 +795,34 @@
           </w:tcPr>
           <w:p>
             <w:pPr>
-              <w:pStyle w:val="Coptic"/>
-            </w:pPr>
-            <w:r>
-              <w:t>Ⲙⲁⲣⲉⲛⲑⲱⲟⲩϯ ⲱ̀ ⲛⲁⲙⲉⲛⲣⲁϯ: ⲛ̀ⲧⲉⲛϩⲱⲥ ⲉ̀Ⲡⲓⲭ̀ⲣⲓⲥⲧⲟⲥ ⲠⲉⲛϬⲟⲓⲥ: ⲛ̀ⲧⲉⲛⲧⲁⲟ̀ ⲛ̀ⲛⲁϭⲟⲓⲥ ⲛ̀ⲓⲟϯ: ⲛⲏⲉⲧⲥⲱⲧⲡ ⲛ̀ⲁ̀ⲡⲟⲥⲧⲟⲗⲟⲥ.</w:t>
+              <w:pStyle w:val="CopticVersemulti-line"/>
+            </w:pPr>
+            <w:r>
+              <w:t>Ⲙⲁⲣⲉⲛⲑⲱⲟⲩϯ ⲱ̀ ⲛⲁⲙⲉⲛⲣⲁϯ:</w:t>
+            </w:r>
+          </w:p>
+          <w:p>
+            <w:pPr>
+              <w:pStyle w:val="CopticVersemulti-line"/>
+            </w:pPr>
+            <w:r>
+              <w:t>ⲛ̀ⲧⲉⲛϩⲱⲥ ⲉ̀Ⲡⲓⲭ̀ⲣⲓⲥⲧⲟⲥ ⲠⲉⲛϬⲟⲓⲥ:</w:t>
+            </w:r>
+          </w:p>
+          <w:p>
+            <w:pPr>
+              <w:pStyle w:val="CopticVersemulti-line"/>
+            </w:pPr>
+            <w:r>
+              <w:t>ⲛ̀ⲧⲉⲛⲧⲁⲟ̀ ⲛ̀ⲛⲁϭⲟⲓⲥ ⲛ̀ⲓⲟϯ:</w:t>
+            </w:r>
+          </w:p>
+          <w:p>
+            <w:pPr>
+              <w:pStyle w:val="CopticHangingVerse"/>
+            </w:pPr>
+            <w:r>
+              <w:t>ⲛⲏⲉⲧⲥⲱⲧⲡ ⲛ̀ⲁ̀ⲡⲟⲥⲧⲟⲗⲟⲥ.</w:t>
             </w:r>
           </w:p>
         </w:tc>
@@ -567,10 +860,34 @@
           </w:tcPr>
           <w:p>
             <w:pPr>
-              <w:pStyle w:val="Coptic"/>
-            </w:pPr>
-            <w:r>
-              <w:t>Ⲛⲁⲓ ⲛⲁⲛ ⲟⲩⲟϩ ⲥⲱⲧⲉⲙ ⲉ̀ⲣⲟⲛ: ⲱ̀ Ⲡⲉⲛⲥⲱⲧⲏⲣ ⲛ̀ⲁ̀ⲅⲁⲑⲟⲥ: ⲱ̀ⲗⲓ ⲙ̀ⲡⲉⲕϫⲱⲛⲧ ⲉ̀ⲃⲟⲗ ϩⲁⲣⲟⲛ: ⲉⲑⲃⲉ ⲛⲉⲛⲓⲟϯ ⲛ̀ⲁ̀ⲡⲟⲥⲧⲟⲗⲟⲥ.</w:t>
+              <w:pStyle w:val="CopticVersemulti-line"/>
+            </w:pPr>
+            <w:r>
+              <w:t>Ⲛⲁⲓ ⲛⲁⲛ ⲟⲩⲟϩ ⲥⲱⲧⲉⲙ ⲉ̀ⲣⲟⲛ:</w:t>
+            </w:r>
+          </w:p>
+          <w:p>
+            <w:pPr>
+              <w:pStyle w:val="CopticVersemulti-line"/>
+            </w:pPr>
+            <w:r>
+              <w:t>ⲱ̀ Ⲡⲉⲛⲥⲱⲧⲏⲣ ⲛ̀ⲁ̀ⲅⲁⲑⲟⲥ:</w:t>
+            </w:r>
+          </w:p>
+          <w:p>
+            <w:pPr>
+              <w:pStyle w:val="CopticVersemulti-line"/>
+            </w:pPr>
+            <w:r>
+              <w:t>ⲱ̀ⲗⲓ ⲙ̀ⲡⲉⲕϫⲱⲛⲧ ⲉ̀ⲃⲟⲗ ϩⲁⲣⲟⲛ:</w:t>
+            </w:r>
+          </w:p>
+          <w:p>
+            <w:pPr>
+              <w:pStyle w:val="CopticHangingVerse"/>
+            </w:pPr>
+            <w:r>
+              <w:t>ⲉⲑⲃⲉ ⲛⲉⲛⲓⲟϯ ⲛ̀ⲁ̀ⲡⲟⲥⲧⲟⲗⲟⲥ.</w:t>
             </w:r>
           </w:p>
         </w:tc>
@@ -608,10 +925,34 @@
           </w:tcPr>
           <w:p>
             <w:pPr>
-              <w:pStyle w:val="Coptic"/>
-            </w:pPr>
-            <w:r>
-              <w:t>Ⲝⲁ ⲡ̀ϣⲱⲓ ⲉ̀ⲙⲁϣⲱ ⲛⲓⲛⲓϣϯ: ⲉ̀ϩⲟⲧⲉ ⲛⲓⲑ̀ⲙⲏⲓ ⲛⲉⲙ ⲛⲓⲇⲓⲕⲉⲟⲥ: ⲉⲑⲃⲉ ⲛⲓⲙⲏⲓⲛⲓ ⲉⲩⲟⲓ ⲛ̀ϩⲟⲧ: ⲛⲏⲉ̀ⲧⲁⲩⲁⲓⲧⲟⲩ ϧⲉⲛ ⲡⲓⲕⲟⲥⲙⲟⲥ.</w:t>
+              <w:pStyle w:val="CopticVersemulti-line"/>
+            </w:pPr>
+            <w:r>
+              <w:t>Ⲝⲁ ⲡ̀ϣⲱⲓ ⲉ̀ⲙⲁϣⲱ ⲛⲓⲛⲓϣϯ:</w:t>
+            </w:r>
+          </w:p>
+          <w:p>
+            <w:pPr>
+              <w:pStyle w:val="CopticVersemulti-line"/>
+            </w:pPr>
+            <w:r>
+              <w:t>ⲉ̀ϩⲟⲧⲉ ⲛⲓⲑ̀ⲙⲏⲓ ⲛⲉⲙ ⲛⲓⲇⲓⲕⲉⲟⲥ:</w:t>
+            </w:r>
+          </w:p>
+          <w:p>
+            <w:pPr>
+              <w:pStyle w:val="CopticVersemulti-line"/>
+            </w:pPr>
+            <w:r>
+              <w:t>ⲉⲑⲃⲉ ⲛⲓⲙⲏⲓⲛⲓ ⲉⲩⲟⲓ ⲛ̀ϩⲟⲧ:</w:t>
+            </w:r>
+          </w:p>
+          <w:p>
+            <w:pPr>
+              <w:pStyle w:val="CopticHangingVerse"/>
+            </w:pPr>
+            <w:r>
+              <w:t>ⲛⲏⲉ̀ⲧⲁⲩⲁⲓⲧⲟⲩ ϧⲉⲛ ⲡⲓⲕⲟⲥⲙⲟⲥ.</w:t>
             </w:r>
           </w:p>
         </w:tc>
@@ -649,13 +990,37 @@
           </w:tcPr>
           <w:p>
             <w:pPr>
-              <w:pStyle w:val="Coptic"/>
-            </w:pPr>
-            <w:r>
-              <w:t xml:space="preserve">Ⲟⲩⲛⲓϣϯ ⲡⲉ ⲡ̀ⲧⲁⲓⲟ ⲛ̀ⲛⲓⲁ̀ⲡⲟⲥⲧⲟⲗⲟⲥ: ⲡⲉⲛⲓⲱⲧ Ⲡⲉⲧⲣⲟⲥ ⲛⲉⲙ ⲡⲉⲛⲥⲁϧ Ⲡⲁⲩⲗⲟⲥ: ⲏⲛⲉ̀ⲧⲁⲩϣⲉⲡ ⲡ̀ϧⲓⲥⲓ ⲛ̀ⲛⲓⲃⲁⲥⲁⲛⲟⲥ: </w:t>
+              <w:pStyle w:val="CopticVersemulti-line"/>
+            </w:pPr>
+            <w:r>
+              <w:t>Ⲟⲩⲛⲓϣϯ ⲡⲉ ⲡ̀ⲧⲁⲓⲟ ⲛ̀ⲛⲓⲁ̀ⲡⲟⲥⲧⲟⲗⲟⲥ:</w:t>
+            </w:r>
+          </w:p>
+          <w:p>
+            <w:pPr>
+              <w:pStyle w:val="CopticVersemulti-line"/>
+            </w:pPr>
+            <w:r>
+              <w:t xml:space="preserve">ⲡⲉⲛⲓⲱⲧ Ⲡⲉⲧⲣⲟⲥ ⲛⲉⲙ ⲡⲉⲛⲥⲁϧ </w:t>
             </w:r>
             <w:r>
               <w:lastRenderedPageBreak/>
+              <w:t>Ⲡⲁⲩⲗⲟⲥ:</w:t>
+            </w:r>
+          </w:p>
+          <w:p>
+            <w:pPr>
+              <w:pStyle w:val="CopticVersemulti-line"/>
+            </w:pPr>
+            <w:r>
+              <w:t>ⲏⲛⲉ̀ⲧⲁⲩϣⲉⲡ ⲡ̀ϧⲓⲥⲓ ⲛ̀ⲛⲓⲃⲁⲥⲁⲛⲟⲥ:</w:t>
+            </w:r>
+          </w:p>
+          <w:p>
+            <w:pPr>
+              <w:pStyle w:val="CopticHangingVerse"/>
+            </w:pPr>
+            <w:r>
               <w:t>ⲉⲑⲃⲉ ⲫ̀ⲣⲁⲛ ⲛ̀Ⲓⲏⲥⲟⲩⲥ Ⲡⲓⲭ̀ⲣⲓⲥⲧⲟⲥ.</w:t>
             </w:r>
           </w:p>
@@ -694,11 +1059,35 @@
           </w:tcPr>
           <w:p>
             <w:pPr>
-              <w:pStyle w:val="Coptic"/>
+              <w:pStyle w:val="CopticVersemulti-line"/>
             </w:pPr>
             <w:r>
               <w:lastRenderedPageBreak/>
-              <w:t>Ⲡⲉⲛⲓⲱⲧ Ⲡⲉⲧⲣⲟⲥ ⲉϥⲑⲃⲓⲏⲟⲩⲧ: ⲁϥϫⲱⲕ ⲙ̀ⲣⲉϥⲁ̀ⲅⲱⲛ ⲕⲁⲗⲱⲥ: ϧⲉⲛ ⲥⲟⲩ ⲉ̀ⲧⲟⲟⲩ (ⲉ̄) ⲛ̀ⲉ̀ⲡⲏⲡ ⲉⲧⲥ̀ⲙⲁⲣⲱⲟⲩⲧ: ϧⲉⲛ ⲛⲓⲉ̀ϩⲟⲟⲩ ⲛ̀Ⲛⲓⲣⲟⲛ ⲡⲓⲁ̀ⲛⲟⲙⲟⲥ.</w:t>
+              <w:t>Ⲡⲉⲛⲓⲱⲧ Ⲡⲉⲧⲣⲟⲥ ⲉϥⲑⲃⲓⲏⲟⲩⲧ:</w:t>
+            </w:r>
+          </w:p>
+          <w:p>
+            <w:pPr>
+              <w:pStyle w:val="CopticVersemulti-line"/>
+            </w:pPr>
+            <w:r>
+              <w:t>ⲁϥϫⲱⲕ ⲙ̀ⲣⲉϥⲁ̀ⲅⲱⲛ ⲕⲁⲗⲱⲥ:</w:t>
+            </w:r>
+          </w:p>
+          <w:p>
+            <w:pPr>
+              <w:pStyle w:val="CopticVersemulti-line"/>
+            </w:pPr>
+            <w:r>
+              <w:t>ϧⲉⲛ ⲥⲟⲩ ⲉ̀ⲧⲟⲟⲩ (ⲉ̄) ⲛ̀ⲉ̀ⲡⲏⲡ ⲉⲧⲥ̀ⲙⲁⲣⲱⲟⲩⲧ:</w:t>
+            </w:r>
+          </w:p>
+          <w:p>
+            <w:pPr>
+              <w:pStyle w:val="CopticHangingVerse"/>
+            </w:pPr>
+            <w:r>
+              <w:t>ϧⲉⲛ ⲛⲓⲉ̀ϩⲟⲟⲩ ⲛ̀Ⲛⲓⲣⲟⲛ ⲡⲓⲁ̀ⲛⲟⲙⲟⲥ.</w:t>
             </w:r>
           </w:p>
         </w:tc>
@@ -736,10 +1125,34 @@
           </w:tcPr>
           <w:p>
             <w:pPr>
-              <w:pStyle w:val="Coptic"/>
-            </w:pPr>
-            <w:r>
-              <w:t>Ⲣⲁϣⲓ ⲉ̀ⲙⲁϣⲱ ⲁ̀ ⲡⲉⲛⲥⲁϧ Ⲡⲁⲩⲗⲟⲥ: ⲫⲁ ϯⲥ̀ⲙⲏ ⲉⲧϩⲟⲗⲭ ⲛⲉⲙ ϯⲥⲟⲫⲓⲁ: ϫⲉ ⲁϥⲙⲟⲩ ϧⲉⲛ ⲧ̀ⲥⲏϥⲓ ⲉⲑⲃⲉ Ⲡⲓⲝ̀ⲣⲓⲥⲧⲟⲥ: ⲫⲏⲉ̀ⲧⲁϥⲙⲉⲛⲣⲓⲧϥ ⲫⲁ ϯⲉⲝⲟⲩⲥⲓⲁ.</w:t>
+              <w:pStyle w:val="CopticVersemulti-line"/>
+            </w:pPr>
+            <w:r>
+              <w:t>Ⲣⲁϣⲓ ⲉ̀ⲙⲁϣⲱ ⲁ̀ ⲡⲉⲛⲥⲁϧ Ⲡⲁⲩⲗⲟⲥ:</w:t>
+            </w:r>
+          </w:p>
+          <w:p>
+            <w:pPr>
+              <w:pStyle w:val="CopticVersemulti-line"/>
+            </w:pPr>
+            <w:r>
+              <w:t>ⲫⲁ ϯⲥ̀ⲙⲏ ⲉⲧϩⲟⲗⲭ ⲛⲉⲙ ϯⲥⲟⲫⲓⲁ:</w:t>
+            </w:r>
+          </w:p>
+          <w:p>
+            <w:pPr>
+              <w:pStyle w:val="CopticVersemulti-line"/>
+            </w:pPr>
+            <w:r>
+              <w:t>ϫⲉ ⲁϥⲙⲟⲩ ϧⲉⲛ ⲧ̀ⲥⲏϥⲓ ⲉⲑⲃⲉ Ⲡⲓⲝ̀ⲣⲓⲥⲧⲟⲥ:</w:t>
+            </w:r>
+          </w:p>
+          <w:p>
+            <w:pPr>
+              <w:pStyle w:val="CopticHangingVerse"/>
+            </w:pPr>
+            <w:r>
+              <w:t>ⲫⲏⲉ̀ⲧⲁϥⲙⲉⲛⲣⲓⲧϥ ⲫⲁ ϯⲉⲝⲟⲩⲥⲓⲁ.</w:t>
             </w:r>
           </w:p>
         </w:tc>
@@ -777,10 +1190,34 @@
           </w:tcPr>
           <w:p>
             <w:pPr>
-              <w:pStyle w:val="Coptic"/>
-            </w:pPr>
-            <w:r>
-              <w:t>Ⲉⲙⲟⲩ ⲉ̀ⲛⲓⲙⲱⲟⲩ ⲙ̀ⲫ̀ⲓⲁⲣⲟ: ⲛⲉⲙ ⲛⲓⲥⲓϯ ⲛⲉⲙ ⲛⲓⲕⲁⲣⲡⲟⲥ: ϩⲓⲧⲉⲛ ⲛⲓϣ̀ⲗⲏⲗ ⲛⲉⲙ ⲛⲓϯϩⲟ: ⲛ̀ⲧⲉ ⲛⲉⲛⲓⲟϯ ⲉⲑⲟⲩⲁⲃ ⲛ̀ⲁ̀ⲡⲟⲥⲧⲟⲗⲟⲥ.</w:t>
+              <w:pStyle w:val="CopticVersemulti-line"/>
+            </w:pPr>
+            <w:r>
+              <w:t>Ⲉⲙⲟⲩ ⲉ̀ⲛⲓⲙⲱⲟⲩ ⲙ̀ⲫ̀ⲓⲁⲣⲟ:</w:t>
+            </w:r>
+          </w:p>
+          <w:p>
+            <w:pPr>
+              <w:pStyle w:val="CopticVersemulti-line"/>
+            </w:pPr>
+            <w:r>
+              <w:t>ⲛⲉⲙ ⲛⲓⲥⲓϯ ⲛⲉⲙ ⲛⲓⲕⲁⲣⲡⲟⲥ:</w:t>
+            </w:r>
+          </w:p>
+          <w:p>
+            <w:pPr>
+              <w:pStyle w:val="CopticVersemulti-line"/>
+            </w:pPr>
+            <w:r>
+              <w:t>ϩⲓⲧⲉⲛ ⲛⲓϣ̀ⲗⲏⲗ ⲛⲉⲙ ⲛⲓϯϩⲟ:</w:t>
+            </w:r>
+          </w:p>
+          <w:p>
+            <w:pPr>
+              <w:pStyle w:val="CopticHangingVerse"/>
+            </w:pPr>
+            <w:r>
+              <w:t>ⲛ̀ⲧⲉ ⲛⲉⲛⲓⲟϯ ⲉⲑⲟⲩⲁⲃ ⲛ̀ⲁ̀ⲡⲟⲥⲧⲟⲗⲟⲥ.</w:t>
             </w:r>
           </w:p>
         </w:tc>
@@ -818,10 +1255,35 @@
           </w:tcPr>
           <w:p>
             <w:pPr>
-              <w:pStyle w:val="Coptic"/>
-            </w:pPr>
-            <w:r>
-              <w:t>Ⲧⲉⲛϯϩⲟ ⲉ̀ⲣⲟⲕ ⲱ̀ Ⲡⲉⲛⲛⲏⲃ Ⲡⲓⲭ̀ⲣⲓⲥⲧⲟⲥ: ⲉ̀ⲃⲉ ⲛⲓⲟⲩⲏⲃ ⲛⲉⲙ ⲛⲓⲇⲓⲁⲕⲱⲛⲟⲥ: ⲙⲁⲧⲁϫⲣⲱⲟⲩ ϧⲉⲛ ϯⲙⲉⲧⲁ̀ⲅⲁⲑⲟⲥ: ⲉⲑⲃⲉ ⲛⲏⲉ̀ⲧⲉⲛϩⲟⲧ ⲛ̀ⲁ̀ⲡⲟⲥⲧⲟⲗⲟⲥ.</w:t>
+              <w:pStyle w:val="CopticVersemulti-line"/>
+            </w:pPr>
+            <w:r>
+              <w:t>Ⲧⲉⲛϯϩⲟ ⲉ̀ⲣⲟⲕ ⲱ̀ Ⲡⲉⲛⲛⲏⲃ Ⲡⲓⲭ̀ⲣⲓⲥⲧⲟⲥ:</w:t>
+            </w:r>
+          </w:p>
+          <w:p>
+            <w:pPr>
+              <w:pStyle w:val="CopticVersemulti-line"/>
+            </w:pPr>
+            <w:r>
+              <w:t>ⲉ̀ⲃⲉ ⲛⲓⲟⲩⲏⲃ ⲛⲉⲙ ⲛⲓⲇⲓⲁⲕⲱⲛⲟⲥ:</w:t>
+            </w:r>
+          </w:p>
+          <w:p>
+            <w:pPr>
+              <w:pStyle w:val="CopticVersemulti-line"/>
+            </w:pPr>
+            <w:r>
+              <w:lastRenderedPageBreak/>
+              <w:t>ⲙⲁⲧⲁϫⲣⲱⲟⲩ ϧⲉⲛ ϯⲙⲉⲧⲁ̀ⲅⲁⲑⲟⲥ:</w:t>
+            </w:r>
+          </w:p>
+          <w:p>
+            <w:pPr>
+              <w:pStyle w:val="CopticHangingVerse"/>
+            </w:pPr>
+            <w:r>
+              <w:t>ⲉⲑⲃⲉ ⲛⲏⲉ̀ⲧⲉⲛϩⲟⲧ ⲛ̀ⲁ̀ⲡⲟⲥⲧⲟⲗⲟⲥ.</w:t>
             </w:r>
           </w:p>
         </w:tc>
@@ -859,10 +1321,35 @@
           </w:tcPr>
           <w:p>
             <w:pPr>
-              <w:pStyle w:val="Coptic"/>
-            </w:pPr>
-            <w:r>
-              <w:t>Ⲩⲇⲉⲟⲛ ⲉ̀ⲥⲉⲡⲓ ⲛ̀ⲛⲓⲡⲓⲥⲧⲟⲥ: ⲁ̀ⲣⲉϩ ⲉ̀ⲣⲱⲟⲩ ⲱ̀ Ⲡⲓⲁ̀ⲅⲁⲑⲟⲥ: ⲉ̀ⲃⲟⲗϧⲉⲛ ⲡⲓⲭ̀ⲣⲟϥ ⲛⲉⲙ ⲡⲓⲫ̀ⲑⲟⲛⲟⲥ: ⲉⲑⲃⲉ ⲛⲉⲛⲓⲟϯ ⲛ̀ⲁ̀ⲡⲟⲥⲧⲟⲗⲟⲥ.</w:t>
+              <w:pStyle w:val="CopticVersemulti-line"/>
+            </w:pPr>
+            <w:r>
+              <w:lastRenderedPageBreak/>
+              <w:t>Ⲩⲇⲉⲟⲛ ⲉ̀ⲥⲉⲡⲓ ⲛ̀ⲛⲓⲡⲓⲥⲧⲟⲥ:</w:t>
+            </w:r>
+          </w:p>
+          <w:p>
+            <w:pPr>
+              <w:pStyle w:val="CopticVersemulti-line"/>
+            </w:pPr>
+            <w:r>
+              <w:t>ⲁ̀ⲣⲉϩ ⲉ̀ⲣⲱⲟⲩ ⲱ̀ Ⲡⲓⲁ̀ⲅⲁⲑⲟⲥ:</w:t>
+            </w:r>
+          </w:p>
+          <w:p>
+            <w:pPr>
+              <w:pStyle w:val="CopticVersemulti-line"/>
+            </w:pPr>
+            <w:r>
+              <w:t>ⲉ̀ⲃⲟⲗϧⲉⲛ ⲡⲓⲭ̀ⲣⲟϥ ⲛⲉⲙ ⲡⲓⲫ̀ⲑⲟⲛⲟⲥ:</w:t>
+            </w:r>
+          </w:p>
+          <w:p>
+            <w:pPr>
+              <w:pStyle w:val="CopticHangingVerse"/>
+            </w:pPr>
+            <w:r>
+              <w:t>ⲉⲑⲃⲉ ⲛⲉⲛⲓⲟϯ ⲛ̀ⲁ̀ⲡⲟⲥⲧⲟⲗⲟⲥ.</w:t>
             </w:r>
           </w:p>
         </w:tc>
@@ -900,10 +1387,34 @@
           </w:tcPr>
           <w:p>
             <w:pPr>
-              <w:pStyle w:val="Coptic"/>
-            </w:pPr>
-            <w:r>
-              <w:t>Ⲫⲛⲏⲃ Ⲫⲛⲟⲩϯ ⲛⲉⲛⲃⲟⲏ̀ⲑⲟⲥ: ϭⲓⲥⲓ ⲙ̀ⲡ̀ⲧⲁⲡ ⲛ̀Ⲛⲓⲭ̀ⲣⲓⲥⲧⲓⲁⲛⲟⲥ: ⲟⲩⲟϩ ⲙⲁⲧⲁϫⲣⲟ ⲛ̀ⲛⲓⲡⲓⲥⲧⲟⲥ: ⲉⲑⲃⲉ ⲛⲉⲕⲥⲱⲧⲡ ⲛ̀ⲁ̀ⲡⲟⲥⲧⲟⲗⲟⲥ.</w:t>
+              <w:pStyle w:val="CopticVersemulti-line"/>
+            </w:pPr>
+            <w:r>
+              <w:t>Ⲫⲛⲏⲃ Ⲫⲛⲟⲩϯ ⲛⲉⲛⲃⲟⲏ̀ⲑⲟⲥ:</w:t>
+            </w:r>
+          </w:p>
+          <w:p>
+            <w:pPr>
+              <w:pStyle w:val="CopticVersemulti-line"/>
+            </w:pPr>
+            <w:r>
+              <w:t>ϭⲓⲥⲓ ⲙ̀ⲡ̀ⲧⲁⲡ ⲛ̀Ⲛⲓⲭ̀ⲣⲓⲥⲧⲓⲁⲛⲟⲥ:</w:t>
+            </w:r>
+          </w:p>
+          <w:p>
+            <w:pPr>
+              <w:pStyle w:val="CopticVersemulti-line"/>
+            </w:pPr>
+            <w:r>
+              <w:t>ⲟⲩⲟϩ ⲙⲁⲧⲁϫⲣⲟ ⲛ̀ⲛⲓⲡⲓⲥⲧⲟⲥ:</w:t>
+            </w:r>
+          </w:p>
+          <w:p>
+            <w:pPr>
+              <w:pStyle w:val="CopticHangingVerse"/>
+            </w:pPr>
+            <w:r>
+              <w:t>ⲉⲑⲃⲉ ⲛⲉⲕⲥⲱⲧⲡ ⲛ̀ⲁ̀ⲡⲟⲥⲧⲟⲗⲟⲥ.</w:t>
             </w:r>
           </w:p>
         </w:tc>
@@ -941,10 +1452,34 @@
           </w:tcPr>
           <w:p>
             <w:pPr>
-              <w:pStyle w:val="Coptic"/>
-            </w:pPr>
-            <w:r>
-              <w:t>Ⲭⲉⲣⲉ ⲛⲉ ⲱ̀ Ϯⲡⲁⲣⲑⲉⲛⲟⲥ: Ⲙⲁⲣⲓⲁ Ϯⲑⲉⲟ̀ⲧⲟⲕⲟⲥ: ⲭⲉⲣⲉ ⲛⲉⲛⲓⲟϯ ⲛ̀ⲁ̀ⲡⲟⲥⲧⲟⲗⲟⲥ: ⲛⲏⲉ̀ⲧⲁⲩϩⲓⲱⲓϣ ϧⲉⲛ ⲡⲓⲕⲟⲥⲙⲟⲥ.</w:t>
+              <w:pStyle w:val="CopticVersemulti-line"/>
+            </w:pPr>
+            <w:r>
+              <w:t>Ⲭⲉⲣⲉ ⲛⲉ ⲱ̀ Ϯⲡⲁⲣⲑⲉⲛⲟⲥ:</w:t>
+            </w:r>
+          </w:p>
+          <w:p>
+            <w:pPr>
+              <w:pStyle w:val="CopticVersemulti-line"/>
+            </w:pPr>
+            <w:r>
+              <w:t>Ⲙⲁⲣⲓⲁ Ϯⲑⲉⲟ̀ⲧⲟⲕⲟⲥ:</w:t>
+            </w:r>
+          </w:p>
+          <w:p>
+            <w:pPr>
+              <w:pStyle w:val="CopticVersemulti-line"/>
+            </w:pPr>
+            <w:r>
+              <w:t>ⲭⲉⲣⲉ ⲛⲉⲛⲓⲟϯ ⲛ̀ⲁ̀ⲡⲟⲥⲧⲟⲗⲟⲥ:</w:t>
+            </w:r>
+          </w:p>
+          <w:p>
+            <w:pPr>
+              <w:pStyle w:val="CopticHangingVerse"/>
+            </w:pPr>
+            <w:r>
+              <w:t>ⲛⲏⲉ̀ⲧⲁⲩϩⲓⲱⲓϣ ϧⲉⲛ ⲡⲓⲕⲟⲥⲙⲟⲥ.</w:t>
             </w:r>
           </w:p>
         </w:tc>
@@ -985,14 +1520,34 @@
           </w:tcPr>
           <w:p>
             <w:pPr>
-              <w:pStyle w:val="Coptic"/>
-            </w:pPr>
-            <w:r>
-              <w:t xml:space="preserve">Ⲯⲩⲭⲏ ⲛⲓⲃⲉⲛ ⲙⲟⲓ ⲛⲱⲟⲩ </w:t>
-            </w:r>
-            <w:r>
-              <w:lastRenderedPageBreak/>
-              <w:t>ⲛ̀ⲟⲩⲭ̀ⲃⲟⲃ: ϧⲉⲛ ⲕⲉⲛϥ ⲛ̀ⲛⲉⲛⲓⲟϯ ⲛ̀ⲛⲓⲇⲓⲕⲉⲟⲥ: Ⲁⲃⲣⲁⲁⲙ Ⲓⲥⲁⲁⲕ Ⲓⲁⲕⲱⲃ: ⲉⲑⲃⲉ ⲛⲉⲛⲓⲟϯ ⲛ̀ⲁ̀ⲡⲟⲥⲧⲟⲗⲟⲥ.</w:t>
+              <w:pStyle w:val="CopticVersemulti-line"/>
+            </w:pPr>
+            <w:r>
+              <w:t>Ⲯⲩⲭⲏ ⲛⲓⲃⲉⲛ ⲙⲟⲓ ⲛⲱⲟⲩ ⲛ̀ⲟⲩⲭ̀ⲃⲟⲃ:</w:t>
+            </w:r>
+          </w:p>
+          <w:p>
+            <w:pPr>
+              <w:pStyle w:val="CopticVersemulti-line"/>
+            </w:pPr>
+            <w:r>
+              <w:t>ϧⲉⲛ ⲕⲉⲛϥ ⲛ̀ⲛⲉⲛⲓⲟϯ ⲛ̀ⲛⲓⲇⲓⲕⲉⲟⲥ:</w:t>
+            </w:r>
+          </w:p>
+          <w:p>
+            <w:pPr>
+              <w:pStyle w:val="CopticVersemulti-line"/>
+            </w:pPr>
+            <w:r>
+              <w:t>Ⲁⲃⲣⲁⲁⲙ Ⲓⲥⲁⲁⲕ Ⲓⲁⲕⲱⲃ:</w:t>
+            </w:r>
+          </w:p>
+          <w:p>
+            <w:pPr>
+              <w:pStyle w:val="CopticHangingVerse"/>
+            </w:pPr>
+            <w:r>
+              <w:t>ⲉⲑⲃⲉ ⲛⲉⲛⲓⲟϯ ⲛ̀ⲁ̀ⲡⲟⲥⲧⲟⲗⲟⲥ.</w:t>
             </w:r>
           </w:p>
         </w:tc>
@@ -1030,20 +1585,60 @@
           </w:tcPr>
           <w:p>
             <w:pPr>
-              <w:pStyle w:val="Coptic"/>
+              <w:pStyle w:val="CopticVersemulti-line"/>
               <w:rPr>
                 <w:rFonts w:eastAsia="Arial Unicode MS" w:cs="FreeSerifAvvaShenouda"/>
               </w:rPr>
             </w:pPr>
+            <w:r>
+              <w:rPr>
+                <w:rFonts w:eastAsia="Arial Unicode MS" w:cs="FreeSerifAvvaShenouda"/>
+              </w:rPr>
+              <w:t>Ⲱ Ⲡⲉⲛϭⲟⲓⲥ Ⲓⲏⲥⲟⲩⲥ Ⲡⲓⲭ̀ⲣⲓⲥⲧⲟⲥ:</w:t>
+            </w:r>
+          </w:p>
+          <w:p>
+            <w:pPr>
+              <w:pStyle w:val="CopticVersemulti-line"/>
+              <w:rPr>
+                <w:rFonts w:eastAsia="Arial Unicode MS" w:cs="FreeSerifAvvaShenouda"/>
+              </w:rPr>
+            </w:pPr>
+            <w:r>
+              <w:rPr>
+                <w:rFonts w:eastAsia="Arial Unicode MS" w:cs="FreeSerifAvvaShenouda"/>
+              </w:rPr>
+              <w:t xml:space="preserve">ⲁ̀ⲣⲓⲫ̀ⲙⲉⲩⲓ̀ ⲙ̀ⲡⲉⲕⲃⲱⲕ </w:t>
+            </w:r>
             <w:r>
               <w:rPr>
                 <w:rFonts w:eastAsia="Arial Unicode MS" w:cs="FreeSerifAvvaShenouda"/>
               </w:rPr>
               <w:lastRenderedPageBreak/>
-              <w:t>Ⲱ Ⲡⲉⲛϭⲟⲓⲥ Ⲓⲏⲥⲟⲩⲥ Ⲡⲓⲭ̀ⲣⲓⲥⲧⲟⲥ: ⲁ̀ⲣⲓⲫ̀ⲙⲉⲩⲓ̀ ⲙ̀ⲡⲉⲕⲃⲱⲕ Ⲛⲓⲕⲟⲩⲇⲓⲙⲟⲥ: ⲉⲑⲃⲉ ⲧⲉⲕⲙⲁⲩ ⲛⲉⲛ ⲛⲓⲥ̀ⲧⲩⲗⲟⲥ: ⲛⲉⲛⲓϯ ⲉ̄ⲑ̄ⲩ̄ ⲛ̀ⲁ̀ⲡⲟⲥⲧⲟⲗⲟⲥ.</w:t>
-            </w:r>
-            <w:bookmarkStart w:id="0" w:name="_GoBack"/>
-            <w:bookmarkEnd w:id="0"/>
+              <w:t>Ⲛⲓⲕⲟⲩⲇⲓⲙⲟⲥ:</w:t>
+            </w:r>
+          </w:p>
+          <w:p>
+            <w:pPr>
+              <w:pStyle w:val="CopticVersemulti-line"/>
+              <w:rPr>
+                <w:rFonts w:eastAsia="Arial Unicode MS" w:cs="FreeSerifAvvaShenouda"/>
+              </w:rPr>
+            </w:pPr>
+            <w:r>
+              <w:rPr>
+                <w:rFonts w:eastAsia="Arial Unicode MS" w:cs="FreeSerifAvvaShenouda"/>
+              </w:rPr>
+              <w:t>ⲉⲑⲃⲉ ⲧⲉⲕⲙⲁⲩ ⲛⲉⲛ ⲛⲓⲥ̀ⲧⲩⲗⲟⲥ:</w:t>
+            </w:r>
+          </w:p>
+          <w:p>
+            <w:pPr>
+              <w:pStyle w:val="CopticHangingVerse"/>
+            </w:pPr>
+            <w:r>
+              <w:t>ⲛⲉⲛⲓϯ ⲉ̄ⲑ̄ⲩ̄ ⲛ̀ⲁ̀ⲡⲟⲥⲧⲟⲗⲟⲥ.</w:t>
+            </w:r>
           </w:p>
         </w:tc>
         <w:tc>
@@ -1090,7 +1685,7 @@
 </file>
 
 <file path=word/endnotes.xml><?xml version="1.0" encoding="utf-8"?>
-<w:endnotes xmlns:wpc="http://schemas.microsoft.com/office/word/2010/wordprocessingCanvas" xmlns:mc="http://schemas.openxmlformats.org/markup-compatibility/2006" xmlns:o="urn:schemas-microsoft-com:office:office" xmlns:r="http://schemas.openxmlformats.org/officeDocument/2006/relationships" xmlns:m="http://schemas.openxmlformats.org/officeDocument/2006/math" xmlns:v="urn:schemas-microsoft-com:vml" xmlns:wp14="http://schemas.microsoft.com/office/word/2010/wordprocessingDrawing" xmlns:wp="http://schemas.openxmlformats.org/drawingml/2006/wordprocessingDrawing" xmlns:w10="urn:schemas-microsoft-com:office:word" xmlns:w="http://schemas.openxmlformats.org/wordprocessingml/2006/main" xmlns:w14="http://schemas.microsoft.com/office/word/2010/wordml" xmlns:wpg="http://schemas.microsoft.com/office/word/2010/wordprocessingGroup" xmlns:wpi="http://schemas.microsoft.com/office/word/2010/wordprocessingInk" xmlns:wne="http://schemas.microsoft.com/office/word/2006/wordml" xmlns:wps="http://schemas.microsoft.com/office/word/2010/wordprocessingShape" mc:Ignorable="w14 wp14">
+<w:endnotes xmlns:ve="http://schemas.openxmlformats.org/markup-compatibility/2006" xmlns:o="urn:schemas-microsoft-com:office:office" xmlns:r="http://schemas.openxmlformats.org/officeDocument/2006/relationships" xmlns:m="http://schemas.openxmlformats.org/officeDocument/2006/math" xmlns:v="urn:schemas-microsoft-com:vml" xmlns:wp="http://schemas.openxmlformats.org/drawingml/2006/wordprocessingDrawing" xmlns:w10="urn:schemas-microsoft-com:office:word" xmlns:w="http://schemas.openxmlformats.org/wordprocessingml/2006/main" xmlns:wne="http://schemas.microsoft.com/office/word/2006/wordml">
   <w:endnote w:type="separator" w:id="-1">
     <w:p>
       <w:pPr>
@@ -1115,7 +1710,7 @@
 </file>
 
 <file path=word/footnotes.xml><?xml version="1.0" encoding="utf-8"?>
-<w:footnotes xmlns:wpc="http://schemas.microsoft.com/office/word/2010/wordprocessingCanvas" xmlns:mc="http://schemas.openxmlformats.org/markup-compatibility/2006" xmlns:o="urn:schemas-microsoft-com:office:office" xmlns:r="http://schemas.openxmlformats.org/officeDocument/2006/relationships" xmlns:m="http://schemas.openxmlformats.org/officeDocument/2006/math" xmlns:v="urn:schemas-microsoft-com:vml" xmlns:wp14="http://schemas.microsoft.com/office/word/2010/wordprocessingDrawing" xmlns:wp="http://schemas.openxmlformats.org/drawingml/2006/wordprocessingDrawing" xmlns:w10="urn:schemas-microsoft-com:office:word" xmlns:w="http://schemas.openxmlformats.org/wordprocessingml/2006/main" xmlns:w14="http://schemas.microsoft.com/office/word/2010/wordml" xmlns:wpg="http://schemas.microsoft.com/office/word/2010/wordprocessingGroup" xmlns:wpi="http://schemas.microsoft.com/office/word/2010/wordprocessingInk" xmlns:wne="http://schemas.microsoft.com/office/word/2006/wordml" xmlns:wps="http://schemas.microsoft.com/office/word/2010/wordprocessingShape" mc:Ignorable="w14 wp14">
+<w:footnotes xmlns:ve="http://schemas.openxmlformats.org/markup-compatibility/2006" xmlns:o="urn:schemas-microsoft-com:office:office" xmlns:r="http://schemas.openxmlformats.org/officeDocument/2006/relationships" xmlns:m="http://schemas.openxmlformats.org/officeDocument/2006/math" xmlns:v="urn:schemas-microsoft-com:vml" xmlns:wp="http://schemas.openxmlformats.org/drawingml/2006/wordprocessingDrawing" xmlns:w10="urn:schemas-microsoft-com:office:word" xmlns:w="http://schemas.openxmlformats.org/wordprocessingml/2006/main" xmlns:wne="http://schemas.microsoft.com/office/word/2006/wordml">
   <w:footnote w:type="separator" w:id="-1">
     <w:p>
       <w:pPr>
@@ -1140,7 +1735,7 @@
 </file>
 
 <file path=word/styles.xml><?xml version="1.0" encoding="utf-8"?>
-<w:styles xmlns:mc="http://schemas.openxmlformats.org/markup-compatibility/2006" xmlns:r="http://schemas.openxmlformats.org/officeDocument/2006/relationships" xmlns:w="http://schemas.openxmlformats.org/wordprocessingml/2006/main" xmlns:w14="http://schemas.microsoft.com/office/word/2010/wordml" mc:Ignorable="w14">
+<w:styles xmlns:r="http://schemas.openxmlformats.org/officeDocument/2006/relationships" xmlns:w="http://schemas.openxmlformats.org/wordprocessingml/2006/main">
   <w:docDefaults>
     <w:rPrDefault>
       <w:rPr>
@@ -1341,6 +1936,7 @@
     <w:uiPriority w:val="99"/>
     <w:semiHidden/>
     <w:unhideWhenUsed/>
+    <w:qFormat/>
     <w:tblPr>
       <w:tblInd w:w="0" w:type="dxa"/>
       <w:tblCellMar>
@@ -1381,6 +1977,7 @@
       <w:spacing w:after="0" w:line="240" w:lineRule="auto"/>
     </w:pPr>
     <w:tblPr>
+      <w:tblInd w:w="0" w:type="dxa"/>
       <w:tblBorders>
         <w:top w:val="single" w:sz="4" w:space="0" w:color="auto"/>
         <w:left w:val="single" w:sz="4" w:space="0" w:color="auto"/>
@@ -1389,6 +1986,12 @@
         <w:insideH w:val="single" w:sz="4" w:space="0" w:color="auto"/>
         <w:insideV w:val="single" w:sz="4" w:space="0" w:color="auto"/>
       </w:tblBorders>
+      <w:tblCellMar>
+        <w:top w:w="0" w:type="dxa"/>
+        <w:left w:w="108" w:type="dxa"/>
+        <w:bottom w:w="0" w:type="dxa"/>
+        <w:right w:w="108" w:type="dxa"/>
+      </w:tblCellMar>
     </w:tblPr>
   </w:style>
   <w:style w:type="paragraph" w:customStyle="1" w:styleId="Coptic">
@@ -1548,6 +2151,61 @@
     <w:rsid w:val="00E83857"/>
     <w:rPr>
       <w:vertAlign w:val="superscript"/>
+    </w:rPr>
+  </w:style>
+  <w:style w:type="paragraph" w:customStyle="1" w:styleId="CopticVersemulti-line">
+    <w:name w:val="Coptic Verse multi-line"/>
+    <w:basedOn w:val="Normal"/>
+    <w:link w:val="CopticVersemulti-lineChar"/>
+    <w:qFormat/>
+    <w:rsid w:val="002F526A"/>
+    <w:pPr>
+      <w:spacing w:after="0" w:line="360" w:lineRule="exact"/>
+      <w:ind w:left="432" w:hanging="432"/>
+      <w:jc w:val="left"/>
+    </w:pPr>
+    <w:rPr>
+      <w:rFonts w:ascii="FreeSerifAvvaShenouda" w:hAnsi="FreeSerifAvvaShenouda" w:cs="Calibri"/>
+      <w:noProof/>
+      <w:sz w:val="24"/>
+    </w:rPr>
+  </w:style>
+  <w:style w:type="character" w:customStyle="1" w:styleId="CopticVersemulti-lineChar">
+    <w:name w:val="Coptic Verse multi-line Char"/>
+    <w:basedOn w:val="DefaultParagraphFont"/>
+    <w:link w:val="CopticVersemulti-line"/>
+    <w:rsid w:val="002F526A"/>
+    <w:rPr>
+      <w:rFonts w:ascii="FreeSerifAvvaShenouda" w:hAnsi="FreeSerifAvvaShenouda" w:cs="Calibri"/>
+      <w:noProof/>
+      <w:sz w:val="24"/>
+    </w:rPr>
+  </w:style>
+  <w:style w:type="paragraph" w:customStyle="1" w:styleId="CopticHangingVerse">
+    <w:name w:val="Coptic Hanging Verse"/>
+    <w:basedOn w:val="Normal"/>
+    <w:link w:val="CopticHangingVerseChar"/>
+    <w:qFormat/>
+    <w:rsid w:val="002F526A"/>
+    <w:pPr>
+      <w:spacing w:after="240" w:line="360" w:lineRule="exact"/>
+      <w:ind w:left="432" w:hanging="432"/>
+    </w:pPr>
+    <w:rPr>
+      <w:rFonts w:ascii="FreeSerifAvvaShenouda" w:hAnsi="FreeSerifAvvaShenouda" w:cs="Calibri"/>
+      <w:noProof/>
+      <w:sz w:val="24"/>
+    </w:rPr>
+  </w:style>
+  <w:style w:type="character" w:customStyle="1" w:styleId="CopticHangingVerseChar">
+    <w:name w:val="Coptic Hanging Verse Char"/>
+    <w:basedOn w:val="DefaultParagraphFont"/>
+    <w:link w:val="CopticHangingVerse"/>
+    <w:rsid w:val="002F526A"/>
+    <w:rPr>
+      <w:rFonts w:ascii="FreeSerifAvvaShenouda" w:hAnsi="FreeSerifAvvaShenouda" w:cs="Calibri"/>
+      <w:noProof/>
+      <w:sz w:val="24"/>
     </w:rPr>
   </w:style>
 </w:styles>
@@ -2027,7 +2685,7 @@
 </file>
 
 <file path=customXml/itemProps1.xml><?xml version="1.0" encoding="utf-8"?>
-<ds:datastoreItem xmlns:ds="http://schemas.openxmlformats.org/officeDocument/2006/customXml" ds:itemID="{A8E4424C-63DE-4FFC-83B6-B8FF4FA45CC9}">
+<ds:datastoreItem xmlns:ds="http://schemas.openxmlformats.org/officeDocument/2006/customXml" ds:itemID="{A373A4B0-DD6E-4175-B430-B3F0A1F9B4A9}">
   <ds:schemaRefs>
     <ds:schemaRef ds:uri="http://schemas.openxmlformats.org/officeDocument/2006/bibliography"/>
   </ds:schemaRefs>
